--- a/Fichiers Pertinents/Documentation.docx
+++ b/Fichiers Pertinents/Documentation.docx
@@ -118,24 +118,26 @@
           <w:sz w:val="34"/>
           <w:szCs w:val="34"/>
         </w:rPr>
-        <w:t xml:space="preserve">Michaël </w:t>
-      </w:r>
-      <w:proofErr w:type="spellStart"/>
-      <w:r>
+        <w:t>Michaël Trahan, Jonathan Lafrenière, Christophe Bélanger</w:t>
+      </w:r>
+    </w:p>
+    <w:p>
+      <w:pPr>
+        <w:jc w:val="center"/>
         <w:rPr>
           <w:sz w:val="34"/>
           <w:szCs w:val="34"/>
         </w:rPr>
-        <w:t>Trahan</w:t>
-      </w:r>
-      <w:proofErr w:type="spellEnd"/>
-      <w:r>
+      </w:pPr>
+    </w:p>
+    <w:p>
+      <w:pPr>
+        <w:jc w:val="center"/>
         <w:rPr>
           <w:sz w:val="34"/>
           <w:szCs w:val="34"/>
         </w:rPr>
-        <w:t>, Jonathan Lafrenière, Christophe Bélanger</w:t>
-      </w:r>
+      </w:pPr>
     </w:p>
     <w:p>
       <w:pPr>
@@ -193,24 +195,6 @@
     </w:p>
     <w:p>
       <w:pPr>
-        <w:jc w:val="center"/>
-        <w:rPr>
-          <w:sz w:val="34"/>
-          <w:szCs w:val="34"/>
-        </w:rPr>
-      </w:pPr>
-    </w:p>
-    <w:p>
-      <w:pPr>
-        <w:jc w:val="center"/>
-        <w:rPr>
-          <w:sz w:val="34"/>
-          <w:szCs w:val="34"/>
-        </w:rPr>
-      </w:pPr>
-    </w:p>
-    <w:p>
-      <w:pPr>
         <w:pStyle w:val="Titre1"/>
         <w:rPr>
           <w:rFonts w:asciiTheme="minorHAnsi" w:hAnsiTheme="minorHAnsi"/>
@@ -234,27 +218,24 @@
           <w:b/>
           <w:sz w:val="28"/>
           <w:szCs w:val="28"/>
-          <w:lang w:val="en-CA"/>
-        </w:rPr>
-      </w:pPr>
-    </w:p>
-    <w:p>
-      <w:pPr>
-        <w:spacing w:after="0"/>
-        <w:ind w:firstLine="708"/>
-        <w:rPr>
-          <w:b/>
-          <w:sz w:val="28"/>
-          <w:szCs w:val="28"/>
-          <w:lang w:val="en-CA"/>
-        </w:rPr>
-      </w:pPr>
-      <w:r>
-        <w:rPr>
-          <w:b/>
-          <w:sz w:val="28"/>
-          <w:szCs w:val="28"/>
-          <w:lang w:val="en-CA"/>
+        </w:rPr>
+      </w:pPr>
+    </w:p>
+    <w:p>
+      <w:pPr>
+        <w:spacing w:after="0"/>
+        <w:ind w:firstLine="708"/>
+        <w:rPr>
+          <w:b/>
+          <w:sz w:val="28"/>
+          <w:szCs w:val="28"/>
+        </w:rPr>
+      </w:pPr>
+      <w:r>
+        <w:rPr>
+          <w:b/>
+          <w:sz w:val="28"/>
+          <w:szCs w:val="28"/>
         </w:rPr>
         <w:t>Jonathan Lafrenière</w:t>
       </w:r>
@@ -271,21 +252,7 @@
         <w:rPr>
           <w:i/>
         </w:rPr>
-        <w:t xml:space="preserve">*Prioriser </w:t>
-      </w:r>
-      <w:proofErr w:type="spellStart"/>
-      <w:r>
-        <w:rPr>
-          <w:i/>
-        </w:rPr>
-        <w:t>Mio</w:t>
-      </w:r>
-      <w:proofErr w:type="spellEnd"/>
-      <w:r>
-        <w:rPr>
-          <w:i/>
-        </w:rPr>
-        <w:t>*</w:t>
+        <w:t>*Prioriser Mio*</w:t>
       </w:r>
     </w:p>
     <w:p>
@@ -306,14 +273,8 @@
       <w:pPr>
         <w:spacing w:after="0"/>
         <w:ind w:firstLine="708"/>
-        <w:rPr>
-          <w:lang w:val="en-CA"/>
-        </w:rPr>
-      </w:pPr>
-      <w:r>
-        <w:rPr>
-          <w:lang w:val="en-CA"/>
-        </w:rPr>
+      </w:pPr>
+      <w:r>
         <w:t>(819) 701-7047</w:t>
       </w:r>
     </w:p>
@@ -356,61 +317,31 @@
           <w:sz w:val="28"/>
           <w:szCs w:val="28"/>
         </w:rPr>
-        <w:t xml:space="preserve">Michaël </w:t>
-      </w:r>
-      <w:proofErr w:type="spellStart"/>
-      <w:r>
-        <w:rPr>
-          <w:b/>
-          <w:sz w:val="28"/>
-          <w:szCs w:val="28"/>
-        </w:rPr>
-        <w:t>Trahan</w:t>
-      </w:r>
-      <w:proofErr w:type="spellEnd"/>
-    </w:p>
-    <w:p>
-      <w:pPr>
-        <w:spacing w:after="0"/>
-        <w:ind w:firstLine="708"/>
-        <w:rPr>
-          <w:i/>
-        </w:rPr>
-      </w:pPr>
-      <w:r>
-        <w:rPr>
-          <w:i/>
-        </w:rPr>
-        <w:t xml:space="preserve">*Prioriser </w:t>
-      </w:r>
-      <w:proofErr w:type="spellStart"/>
-      <w:r>
-        <w:rPr>
-          <w:i/>
-        </w:rPr>
-        <w:t>Mio</w:t>
-      </w:r>
-      <w:proofErr w:type="spellEnd"/>
-      <w:r>
-        <w:rPr>
-          <w:i/>
-        </w:rPr>
-        <w:t>*</w:t>
-      </w:r>
-    </w:p>
-    <w:p>
-      <w:pPr>
-        <w:spacing w:after="0"/>
-        <w:ind w:firstLine="708"/>
-      </w:pPr>
-      <w:r>
-        <w:t>(819) 269</w:t>
-      </w:r>
-      <w:r>
-        <w:t>-</w:t>
-      </w:r>
-      <w:r>
-        <w:t>1415</w:t>
+        <w:t>Michaël Trahan</w:t>
+      </w:r>
+    </w:p>
+    <w:p>
+      <w:pPr>
+        <w:spacing w:after="0"/>
+        <w:ind w:firstLine="708"/>
+        <w:rPr>
+          <w:i/>
+        </w:rPr>
+      </w:pPr>
+      <w:r>
+        <w:rPr>
+          <w:i/>
+        </w:rPr>
+        <w:t>*Prioriser Mio*</w:t>
+      </w:r>
+    </w:p>
+    <w:p>
+      <w:pPr>
+        <w:spacing w:after="0"/>
+        <w:ind w:firstLine="708"/>
+      </w:pPr>
+      <w:r>
+        <w:t>(819) 269-1415</w:t>
       </w:r>
     </w:p>
     <w:p>
@@ -433,10 +364,7 @@
         <w:ind w:firstLine="708"/>
       </w:pPr>
       <w:r>
-        <w:t xml:space="preserve">Tests, </w:t>
-      </w:r>
-      <w:r>
-        <w:t xml:space="preserve">Fonctions, </w:t>
+        <w:t xml:space="preserve">Tests, Fonctions, </w:t>
       </w:r>
       <w:r>
         <w:t>Triggers, Application Apex</w:t>
@@ -485,21 +413,7 @@
         <w:rPr>
           <w:i/>
         </w:rPr>
-        <w:t xml:space="preserve">*Prioriser </w:t>
-      </w:r>
-      <w:proofErr w:type="spellStart"/>
-      <w:r>
-        <w:rPr>
-          <w:i/>
-        </w:rPr>
-        <w:t>Mio</w:t>
-      </w:r>
-      <w:proofErr w:type="spellEnd"/>
-      <w:r>
-        <w:rPr>
-          <w:i/>
-        </w:rPr>
-        <w:t>*</w:t>
+        <w:t>*Prioriser Mio*</w:t>
       </w:r>
     </w:p>
     <w:p>
@@ -535,54 +449,15 @@
       <w:pPr>
         <w:spacing w:after="0"/>
         <w:ind w:firstLine="708"/>
-        <w:rPr>
-          <w:lang w:val="en-CA"/>
-        </w:rPr>
-      </w:pPr>
-      <w:proofErr w:type="spellStart"/>
-      <w:r>
-        <w:rPr>
-          <w:lang w:val="en-CA"/>
-        </w:rPr>
-        <w:t>Calendriers</w:t>
-      </w:r>
-      <w:proofErr w:type="spellEnd"/>
-      <w:r>
-        <w:rPr>
-          <w:lang w:val="en-CA"/>
-        </w:rPr>
-        <w:t xml:space="preserve">, Pages </w:t>
-      </w:r>
-      <w:proofErr w:type="spellStart"/>
-      <w:r>
-        <w:rPr>
-          <w:lang w:val="en-CA"/>
-        </w:rPr>
-        <w:t>dans</w:t>
-      </w:r>
-      <w:proofErr w:type="spellEnd"/>
-      <w:r>
-        <w:rPr>
-          <w:lang w:val="en-CA"/>
-        </w:rPr>
-        <w:t xml:space="preserve"> </w:t>
-      </w:r>
-      <w:proofErr w:type="spellStart"/>
-      <w:r>
-        <w:rPr>
-          <w:lang w:val="en-CA"/>
-        </w:rPr>
-        <w:t>l’application</w:t>
-      </w:r>
-      <w:proofErr w:type="spellEnd"/>
-    </w:p>
-    <w:p>
-      <w:pPr>
-        <w:spacing w:after="0"/>
-        <w:ind w:firstLine="708"/>
-        <w:rPr>
-          <w:lang w:val="en-CA"/>
-        </w:rPr>
+      </w:pPr>
+      <w:r>
+        <w:t>Calendriers, Pages dans l’application</w:t>
+      </w:r>
+    </w:p>
+    <w:p>
+      <w:pPr>
+        <w:spacing w:after="0"/>
+        <w:ind w:firstLine="708"/>
       </w:pPr>
     </w:p>
     <w:p>
@@ -609,14 +484,12 @@
         <w:spacing w:after="0"/>
         <w:ind w:firstLine="708"/>
       </w:pPr>
-      <w:proofErr w:type="spellStart"/>
       <w:r>
         <w:rPr>
           <w:b/>
         </w:rPr>
         <w:t>Workspace</w:t>
       </w:r>
-      <w:proofErr w:type="spellEnd"/>
       <w:r>
         <w:rPr>
           <w:b/>
@@ -1345,31 +1218,15 @@
           <w:szCs w:val="28"/>
         </w:rPr>
         <w:lastRenderedPageBreak/>
-        <w:t>Camisoles</w:t>
-      </w:r>
-      <w:r>
-        <w:rPr>
-          <w:b/>
-          <w:sz w:val="28"/>
-          <w:szCs w:val="28"/>
-        </w:rPr>
-        <w:t xml:space="preserve"> </w:t>
-      </w:r>
-      <w:r>
-        <w:rPr>
-          <w:i/>
-          <w:sz w:val="28"/>
-          <w:szCs w:val="28"/>
-        </w:rPr>
-        <w:t xml:space="preserve">– Page </w:t>
-      </w:r>
-      <w:r>
-        <w:rPr>
-          <w:i/>
-          <w:sz w:val="28"/>
-          <w:szCs w:val="28"/>
-        </w:rPr>
-        <w:t>210</w:t>
+        <w:t xml:space="preserve">Camisoles </w:t>
+      </w:r>
+      <w:r>
+        <w:rPr>
+          <w:i/>
+          <w:sz w:val="28"/>
+          <w:szCs w:val="28"/>
+        </w:rPr>
+        <w:t>– Page 210</w:t>
       </w:r>
     </w:p>
     <w:p>
@@ -1377,10 +1234,7 @@
         <w:ind w:left="708"/>
       </w:pPr>
       <w:r>
-        <w:t xml:space="preserve">Cette page permet </w:t>
-      </w:r>
-      <w:r>
-        <w:t xml:space="preserve">d’ajouter ou de modifier les camisoles. </w:t>
+        <w:t xml:space="preserve">Cette page permet d’ajouter ou de modifier les camisoles. </w:t>
       </w:r>
     </w:p>
     <w:p>
@@ -1487,12 +1341,3716 @@
     </w:p>
     <w:p>
       <w:pPr>
+        <w:ind w:firstLine="708"/>
+        <w:rPr>
+          <w:b/>
+          <w:sz w:val="28"/>
+          <w:szCs w:val="28"/>
+        </w:rPr>
+      </w:pPr>
+    </w:p>
+    <w:p>
+      <w:pPr>
+        <w:ind w:firstLine="708"/>
+        <w:rPr>
+          <w:i/>
+          <w:sz w:val="28"/>
+          <w:szCs w:val="28"/>
+        </w:rPr>
+      </w:pPr>
+      <w:r>
+        <w:rPr>
+          <w:b/>
+          <w:sz w:val="28"/>
+          <w:szCs w:val="28"/>
+        </w:rPr>
+        <w:t>Shorts</w:t>
+      </w:r>
+      <w:r>
+        <w:rPr>
+          <w:noProof/>
+          <w:lang w:eastAsia="fr-CA"/>
+        </w:rPr>
+        <w:t xml:space="preserve"> </w:t>
+      </w:r>
+      <w:r>
+        <w:rPr>
+          <w:b/>
+          <w:sz w:val="28"/>
+          <w:szCs w:val="28"/>
+        </w:rPr>
+        <w:t>–</w:t>
+      </w:r>
+      <w:r>
+        <w:rPr>
+          <w:i/>
+          <w:sz w:val="28"/>
+          <w:szCs w:val="28"/>
+        </w:rPr>
+        <w:t xml:space="preserve"> Page 215</w:t>
+      </w:r>
+    </w:p>
+    <w:p>
+      <w:pPr>
         <w:spacing w:after="0"/>
         <w:ind w:left="705"/>
         <w:jc w:val="both"/>
-      </w:pPr>
+        <w:rPr>
+          <w:noProof/>
+          <w:lang w:eastAsia="fr-CA"/>
+        </w:rPr>
+      </w:pPr>
+      <w:r>
+        <w:t>Cette page permet d’ajouter ou de modifier les shorts.</w:t>
+      </w:r>
+      <w:r>
+        <w:rPr>
+          <w:noProof/>
+          <w:lang w:eastAsia="fr-CA"/>
+        </w:rPr>
+        <w:t xml:space="preserve"> </w:t>
+      </w:r>
+    </w:p>
+    <w:p>
+      <w:pPr>
+        <w:spacing w:after="0"/>
+        <w:ind w:left="705"/>
+        <w:jc w:val="both"/>
+        <w:rPr>
+          <w:noProof/>
+          <w:lang w:eastAsia="fr-CA"/>
+        </w:rPr>
+      </w:pPr>
+    </w:p>
+    <w:p>
+      <w:pPr>
+        <w:spacing w:after="0"/>
+        <w:ind w:left="705"/>
+        <w:jc w:val="both"/>
+      </w:pPr>
+      <w:r>
+        <w:rPr>
+          <w:noProof/>
+          <w:lang w:eastAsia="fr-CA"/>
+        </w:rPr>
+        <w:drawing>
+          <wp:inline distT="0" distB="0" distL="0" distR="0" wp14:anchorId="3B513863" wp14:editId="35ED09E7">
+            <wp:extent cx="4124325" cy="1609725"/>
+            <wp:effectExtent l="0" t="0" r="9525" b="9525"/>
+            <wp:docPr id="4" name="Image 4"/>
+            <wp:cNvGraphicFramePr>
+              <a:graphicFrameLocks xmlns:a="http://schemas.openxmlformats.org/drawingml/2006/main" noChangeAspect="1"/>
+            </wp:cNvGraphicFramePr>
+            <a:graphic xmlns:a="http://schemas.openxmlformats.org/drawingml/2006/main">
+              <a:graphicData uri="http://schemas.openxmlformats.org/drawingml/2006/picture">
+                <pic:pic xmlns:pic="http://schemas.openxmlformats.org/drawingml/2006/picture">
+                  <pic:nvPicPr>
+                    <pic:cNvPr id="1" name=""/>
+                    <pic:cNvPicPr/>
+                  </pic:nvPicPr>
+                  <pic:blipFill>
+                    <a:blip r:embed="rId14"/>
+                    <a:stretch>
+                      <a:fillRect/>
+                    </a:stretch>
+                  </pic:blipFill>
+                  <pic:spPr>
+                    <a:xfrm>
+                      <a:off x="0" y="0"/>
+                      <a:ext cx="4124325" cy="1609725"/>
+                    </a:xfrm>
+                    <a:prstGeom prst="rect">
+                      <a:avLst/>
+                    </a:prstGeom>
+                  </pic:spPr>
+                </pic:pic>
+              </a:graphicData>
+            </a:graphic>
+          </wp:inline>
+        </w:drawing>
+      </w:r>
+    </w:p>
+    <w:p>
+      <w:pPr>
+        <w:spacing w:after="0"/>
+        <w:ind w:left="705"/>
+        <w:jc w:val="both"/>
+      </w:pPr>
+    </w:p>
+    <w:p>
+      <w:pPr>
+        <w:spacing w:after="0"/>
+        <w:ind w:left="705"/>
+        <w:jc w:val="both"/>
+      </w:pPr>
+    </w:p>
+    <w:p>
+      <w:pPr>
+        <w:ind w:firstLine="708"/>
+        <w:rPr>
+          <w:i/>
+          <w:sz w:val="28"/>
+          <w:szCs w:val="28"/>
+        </w:rPr>
+      </w:pPr>
+      <w:r>
+        <w:rPr>
+          <w:b/>
+          <w:sz w:val="28"/>
+          <w:szCs w:val="28"/>
+        </w:rPr>
+        <w:lastRenderedPageBreak/>
+        <w:t>Inventaire</w:t>
+      </w:r>
+      <w:r>
+        <w:rPr>
+          <w:noProof/>
+          <w:lang w:eastAsia="fr-CA"/>
+        </w:rPr>
+        <w:t xml:space="preserve"> </w:t>
+      </w:r>
+      <w:r>
+        <w:rPr>
+          <w:b/>
+          <w:sz w:val="28"/>
+          <w:szCs w:val="28"/>
+        </w:rPr>
+        <w:t>–</w:t>
+      </w:r>
+      <w:r>
+        <w:rPr>
+          <w:i/>
+          <w:sz w:val="28"/>
+          <w:szCs w:val="28"/>
+        </w:rPr>
+        <w:t xml:space="preserve"> Page 220</w:t>
+      </w:r>
+    </w:p>
+    <w:p>
+      <w:pPr>
+        <w:spacing w:after="0"/>
+        <w:ind w:left="705"/>
+        <w:jc w:val="both"/>
+      </w:pPr>
+      <w:r>
+        <w:t>Cette page permet l’ajout ou la modification d’objets en inventaire.</w:t>
+      </w:r>
+    </w:p>
+    <w:p>
+      <w:pPr>
+        <w:spacing w:after="0"/>
+        <w:ind w:left="705"/>
+        <w:jc w:val="both"/>
+        <w:rPr>
+          <w:b/>
+          <w:sz w:val="28"/>
+          <w:szCs w:val="28"/>
+        </w:rPr>
+      </w:pPr>
+      <w:r>
+        <w:rPr>
+          <w:noProof/>
+          <w:lang w:eastAsia="fr-CA"/>
+        </w:rPr>
+        <w:drawing>
+          <wp:inline distT="0" distB="0" distL="0" distR="0" wp14:anchorId="61A1B7E3" wp14:editId="1418588F">
+            <wp:extent cx="3667125" cy="1962150"/>
+            <wp:effectExtent l="0" t="0" r="9525" b="0"/>
+            <wp:docPr id="5" name="Image 5"/>
+            <wp:cNvGraphicFramePr>
+              <a:graphicFrameLocks xmlns:a="http://schemas.openxmlformats.org/drawingml/2006/main" noChangeAspect="1"/>
+            </wp:cNvGraphicFramePr>
+            <a:graphic xmlns:a="http://schemas.openxmlformats.org/drawingml/2006/main">
+              <a:graphicData uri="http://schemas.openxmlformats.org/drawingml/2006/picture">
+                <pic:pic xmlns:pic="http://schemas.openxmlformats.org/drawingml/2006/picture">
+                  <pic:nvPicPr>
+                    <pic:cNvPr id="1" name=""/>
+                    <pic:cNvPicPr/>
+                  </pic:nvPicPr>
+                  <pic:blipFill>
+                    <a:blip r:embed="rId15"/>
+                    <a:stretch>
+                      <a:fillRect/>
+                    </a:stretch>
+                  </pic:blipFill>
+                  <pic:spPr>
+                    <a:xfrm>
+                      <a:off x="0" y="0"/>
+                      <a:ext cx="3667125" cy="1962150"/>
+                    </a:xfrm>
+                    <a:prstGeom prst="rect">
+                      <a:avLst/>
+                    </a:prstGeom>
+                  </pic:spPr>
+                </pic:pic>
+              </a:graphicData>
+            </a:graphic>
+          </wp:inline>
+        </w:drawing>
+      </w:r>
+    </w:p>
+    <w:p>
+      <w:pPr>
+        <w:ind w:firstLine="708"/>
+        <w:rPr>
+          <w:b/>
+          <w:sz w:val="28"/>
+          <w:szCs w:val="28"/>
+        </w:rPr>
+      </w:pPr>
+    </w:p>
+    <w:p>
+      <w:pPr>
+        <w:ind w:firstLine="708"/>
+        <w:rPr>
+          <w:b/>
+          <w:sz w:val="28"/>
+          <w:szCs w:val="28"/>
+        </w:rPr>
+      </w:pPr>
+    </w:p>
+    <w:p>
+      <w:pPr>
+        <w:ind w:firstLine="708"/>
+        <w:rPr>
+          <w:b/>
+          <w:sz w:val="28"/>
+          <w:szCs w:val="28"/>
+        </w:rPr>
+      </w:pPr>
+    </w:p>
+    <w:p>
+      <w:pPr>
+        <w:ind w:firstLine="708"/>
+        <w:rPr>
+          <w:b/>
+          <w:sz w:val="28"/>
+          <w:szCs w:val="28"/>
+        </w:rPr>
+      </w:pPr>
+    </w:p>
+    <w:p>
+      <w:pPr>
+        <w:ind w:firstLine="708"/>
+        <w:rPr>
+          <w:i/>
+          <w:sz w:val="28"/>
+          <w:szCs w:val="28"/>
+        </w:rPr>
+      </w:pPr>
+      <w:r>
+        <w:rPr>
+          <w:b/>
+          <w:sz w:val="28"/>
+          <w:szCs w:val="28"/>
+        </w:rPr>
+        <w:t xml:space="preserve">Rapport </w:t>
+      </w:r>
+      <w:r>
+        <w:rPr>
+          <w:b/>
+          <w:sz w:val="28"/>
+          <w:szCs w:val="28"/>
+        </w:rPr>
+        <w:t xml:space="preserve">Personnes </w:t>
+      </w:r>
+      <w:r>
+        <w:rPr>
+          <w:i/>
+          <w:sz w:val="28"/>
+          <w:szCs w:val="28"/>
+        </w:rPr>
+        <w:t>– Page 27</w:t>
+      </w:r>
+      <w:r>
+        <w:rPr>
+          <w:i/>
+          <w:sz w:val="28"/>
+          <w:szCs w:val="28"/>
+        </w:rPr>
+        <w:t>0</w:t>
+      </w:r>
+    </w:p>
+    <w:p>
+      <w:pPr>
+        <w:ind w:left="708"/>
+      </w:pPr>
+      <w:r>
+        <w:t>Ce rapport affiche toutes les personnes associées aux joueurs (parents et personnes contact) et permet d’accéder à un formulaire pour modifier ces personnes et leur générer des reçus d’impôt.</w:t>
+      </w:r>
+    </w:p>
+    <w:p>
+      <w:pPr>
+        <w:ind w:firstLine="708"/>
+        <w:rPr>
+          <w:b/>
+          <w:sz w:val="28"/>
+          <w:szCs w:val="28"/>
+        </w:rPr>
+      </w:pPr>
+      <w:r>
+        <w:rPr>
+          <w:noProof/>
+          <w:lang w:eastAsia="fr-CA"/>
+        </w:rPr>
+        <w:drawing>
+          <wp:inline distT="0" distB="0" distL="0" distR="0" wp14:anchorId="0C7AA330" wp14:editId="19D224B1">
+            <wp:extent cx="5486400" cy="1473200"/>
+            <wp:effectExtent l="0" t="0" r="0" b="0"/>
+            <wp:docPr id="12" name="Image 12"/>
+            <wp:cNvGraphicFramePr>
+              <a:graphicFrameLocks xmlns:a="http://schemas.openxmlformats.org/drawingml/2006/main" noChangeAspect="1"/>
+            </wp:cNvGraphicFramePr>
+            <a:graphic xmlns:a="http://schemas.openxmlformats.org/drawingml/2006/main">
+              <a:graphicData uri="http://schemas.openxmlformats.org/drawingml/2006/picture">
+                <pic:pic xmlns:pic="http://schemas.openxmlformats.org/drawingml/2006/picture">
+                  <pic:nvPicPr>
+                    <pic:cNvPr id="1" name=""/>
+                    <pic:cNvPicPr/>
+                  </pic:nvPicPr>
+                  <pic:blipFill>
+                    <a:blip r:embed="rId16"/>
+                    <a:stretch>
+                      <a:fillRect/>
+                    </a:stretch>
+                  </pic:blipFill>
+                  <pic:spPr>
+                    <a:xfrm>
+                      <a:off x="0" y="0"/>
+                      <a:ext cx="5486400" cy="1473200"/>
+                    </a:xfrm>
+                    <a:prstGeom prst="rect">
+                      <a:avLst/>
+                    </a:prstGeom>
+                  </pic:spPr>
+                </pic:pic>
+              </a:graphicData>
+            </a:graphic>
+          </wp:inline>
+        </w:drawing>
+      </w:r>
+    </w:p>
+    <w:p>
+      <w:pPr>
+        <w:ind w:firstLine="708"/>
+        <w:rPr>
+          <w:b/>
+          <w:sz w:val="28"/>
+          <w:szCs w:val="28"/>
+        </w:rPr>
+      </w:pPr>
+    </w:p>
+    <w:p>
+      <w:pPr>
+        <w:rPr>
+          <w:b/>
+          <w:sz w:val="28"/>
+          <w:szCs w:val="28"/>
+        </w:rPr>
+      </w:pPr>
+    </w:p>
+    <w:p>
+      <w:pPr>
+        <w:rPr>
+          <w:b/>
+          <w:sz w:val="28"/>
+          <w:szCs w:val="28"/>
+        </w:rPr>
+      </w:pPr>
+    </w:p>
+    <w:p>
+      <w:pPr>
+        <w:rPr>
+          <w:b/>
+          <w:sz w:val="28"/>
+          <w:szCs w:val="28"/>
+        </w:rPr>
+      </w:pPr>
+    </w:p>
+    <w:p>
+      <w:pPr>
+        <w:rPr>
+          <w:b/>
+          <w:sz w:val="28"/>
+          <w:szCs w:val="28"/>
+        </w:rPr>
+      </w:pPr>
+    </w:p>
+    <w:p>
+      <w:pPr>
+        <w:ind w:firstLine="708"/>
+        <w:rPr>
+          <w:i/>
+          <w:sz w:val="28"/>
+          <w:szCs w:val="28"/>
+        </w:rPr>
+      </w:pPr>
+      <w:r>
+        <w:rPr>
+          <w:b/>
+          <w:sz w:val="28"/>
+          <w:szCs w:val="28"/>
+        </w:rPr>
+        <w:lastRenderedPageBreak/>
+        <w:t>Formulaire Personnes</w:t>
+      </w:r>
+      <w:r>
+        <w:rPr>
+          <w:b/>
+          <w:sz w:val="28"/>
+          <w:szCs w:val="28"/>
+        </w:rPr>
+        <w:t xml:space="preserve"> </w:t>
+      </w:r>
+      <w:r>
+        <w:rPr>
+          <w:i/>
+          <w:sz w:val="28"/>
+          <w:szCs w:val="28"/>
+        </w:rPr>
+        <w:t>– Page 28</w:t>
+      </w:r>
+      <w:r>
+        <w:rPr>
+          <w:i/>
+          <w:sz w:val="28"/>
+          <w:szCs w:val="28"/>
+        </w:rPr>
+        <w:t>0</w:t>
+      </w:r>
+    </w:p>
+    <w:p>
+      <w:pPr>
+        <w:ind w:left="708" w:firstLine="708"/>
+        <w:rPr>
+          <w:b/>
+          <w:sz w:val="28"/>
+          <w:szCs w:val="28"/>
+        </w:rPr>
+      </w:pPr>
+      <w:r>
+        <w:t>tte page permet d’ajout</w:t>
+      </w:r>
+      <w:r>
+        <w:t xml:space="preserve">er ou de modifier les personnes importantes associées aux joueurs. Si la personne est éligible aux reçus d’impôt, un bouton s’affichera et offrira la possibilité à l’utilisateur d’en générer un. </w:t>
+      </w:r>
+      <w:r>
+        <w:t xml:space="preserve"> </w:t>
+      </w:r>
+    </w:p>
+    <w:p>
+      <w:pPr>
+        <w:ind w:firstLine="708"/>
+        <w:rPr>
+          <w:b/>
+          <w:sz w:val="28"/>
+          <w:szCs w:val="28"/>
+        </w:rPr>
+      </w:pPr>
+      <w:r>
+        <w:rPr>
+          <w:noProof/>
+          <w:lang w:eastAsia="fr-CA"/>
+        </w:rPr>
+        <w:drawing>
+          <wp:inline distT="0" distB="0" distL="0" distR="0" wp14:anchorId="763A04C9" wp14:editId="06535297">
+            <wp:extent cx="2925323" cy="2790825"/>
+            <wp:effectExtent l="0" t="0" r="8890" b="0"/>
+            <wp:docPr id="6" name="Image 6"/>
+            <wp:cNvGraphicFramePr>
+              <a:graphicFrameLocks xmlns:a="http://schemas.openxmlformats.org/drawingml/2006/main" noChangeAspect="1"/>
+            </wp:cNvGraphicFramePr>
+            <a:graphic xmlns:a="http://schemas.openxmlformats.org/drawingml/2006/main">
+              <a:graphicData uri="http://schemas.openxmlformats.org/drawingml/2006/picture">
+                <pic:pic xmlns:pic="http://schemas.openxmlformats.org/drawingml/2006/picture">
+                  <pic:nvPicPr>
+                    <pic:cNvPr id="1" name=""/>
+                    <pic:cNvPicPr/>
+                  </pic:nvPicPr>
+                  <pic:blipFill>
+                    <a:blip r:embed="rId17"/>
+                    <a:stretch>
+                      <a:fillRect/>
+                    </a:stretch>
+                  </pic:blipFill>
+                  <pic:spPr>
+                    <a:xfrm>
+                      <a:off x="0" y="0"/>
+                      <a:ext cx="2925853" cy="2791330"/>
+                    </a:xfrm>
+                    <a:prstGeom prst="rect">
+                      <a:avLst/>
+                    </a:prstGeom>
+                  </pic:spPr>
+                </pic:pic>
+              </a:graphicData>
+            </a:graphic>
+          </wp:inline>
+        </w:drawing>
+      </w:r>
+    </w:p>
+    <w:p>
+      <w:pPr>
+        <w:ind w:firstLine="708"/>
+        <w:rPr>
+          <w:b/>
+          <w:sz w:val="28"/>
+          <w:szCs w:val="28"/>
+        </w:rPr>
+      </w:pPr>
+      <w:r>
+        <w:rPr>
+          <w:noProof/>
+          <w:lang w:eastAsia="fr-CA"/>
+        </w:rPr>
+        <w:drawing>
+          <wp:inline distT="0" distB="0" distL="0" distR="0" wp14:anchorId="5355AA3B" wp14:editId="0758711E">
+            <wp:extent cx="4810125" cy="3495675"/>
+            <wp:effectExtent l="0" t="0" r="9525" b="9525"/>
+            <wp:docPr id="13" name="Image 13"/>
+            <wp:cNvGraphicFramePr>
+              <a:graphicFrameLocks xmlns:a="http://schemas.openxmlformats.org/drawingml/2006/main" noChangeAspect="1"/>
+            </wp:cNvGraphicFramePr>
+            <a:graphic xmlns:a="http://schemas.openxmlformats.org/drawingml/2006/main">
+              <a:graphicData uri="http://schemas.openxmlformats.org/drawingml/2006/picture">
+                <pic:pic xmlns:pic="http://schemas.openxmlformats.org/drawingml/2006/picture">
+                  <pic:nvPicPr>
+                    <pic:cNvPr id="1" name=""/>
+                    <pic:cNvPicPr/>
+                  </pic:nvPicPr>
+                  <pic:blipFill>
+                    <a:blip r:embed="rId18"/>
+                    <a:stretch>
+                      <a:fillRect/>
+                    </a:stretch>
+                  </pic:blipFill>
+                  <pic:spPr>
+                    <a:xfrm>
+                      <a:off x="0" y="0"/>
+                      <a:ext cx="4810125" cy="3495675"/>
+                    </a:xfrm>
+                    <a:prstGeom prst="rect">
+                      <a:avLst/>
+                    </a:prstGeom>
+                  </pic:spPr>
+                </pic:pic>
+              </a:graphicData>
+            </a:graphic>
+          </wp:inline>
+        </w:drawing>
+      </w:r>
+    </w:p>
+    <w:p>
+      <w:pPr>
+        <w:ind w:firstLine="708"/>
+        <w:rPr>
+          <w:b/>
+          <w:sz w:val="28"/>
+          <w:szCs w:val="28"/>
+        </w:rPr>
+      </w:pPr>
+    </w:p>
+    <w:p>
+      <w:pPr>
+        <w:ind w:firstLine="708"/>
+        <w:rPr>
+          <w:b/>
+          <w:sz w:val="28"/>
+          <w:szCs w:val="28"/>
+        </w:rPr>
+      </w:pPr>
+    </w:p>
+    <w:p>
+      <w:pPr>
+        <w:ind w:firstLine="708"/>
+        <w:rPr>
+          <w:i/>
+          <w:sz w:val="28"/>
+          <w:szCs w:val="28"/>
+        </w:rPr>
+      </w:pPr>
+      <w:r>
+        <w:rPr>
+          <w:b/>
+          <w:sz w:val="28"/>
+          <w:szCs w:val="28"/>
+        </w:rPr>
+        <w:lastRenderedPageBreak/>
+        <w:t>Rapport Entraineurs</w:t>
+      </w:r>
+      <w:r>
+        <w:rPr>
+          <w:b/>
+          <w:sz w:val="28"/>
+          <w:szCs w:val="28"/>
+        </w:rPr>
+        <w:t xml:space="preserve"> </w:t>
+      </w:r>
+      <w:r>
+        <w:rPr>
+          <w:i/>
+          <w:sz w:val="28"/>
+          <w:szCs w:val="28"/>
+        </w:rPr>
+        <w:t>– Page 230</w:t>
+      </w:r>
+    </w:p>
+    <w:p>
+      <w:pPr>
+        <w:ind w:left="708"/>
+        <w:rPr>
+          <w:i/>
+          <w:sz w:val="28"/>
+          <w:szCs w:val="28"/>
+        </w:rPr>
+      </w:pPr>
+      <w:r>
+        <w:t>Ce</w:t>
+      </w:r>
+      <w:r>
+        <w:t xml:space="preserve">tte page contient une liste de tous les entraineurs et permet d’accéder à un formulaire permettant de les modifier. </w:t>
+      </w:r>
+    </w:p>
+    <w:p>
+      <w:pPr>
+        <w:ind w:firstLine="708"/>
+        <w:rPr>
+          <w:b/>
+          <w:sz w:val="28"/>
+          <w:szCs w:val="28"/>
+        </w:rPr>
+      </w:pPr>
+      <w:r>
+        <w:rPr>
+          <w:noProof/>
+          <w:lang w:eastAsia="fr-CA"/>
+        </w:rPr>
+        <w:drawing>
+          <wp:inline distT="0" distB="0" distL="0" distR="0" wp14:anchorId="0FDC469F" wp14:editId="0DA67522">
+            <wp:extent cx="5486400" cy="1517650"/>
+            <wp:effectExtent l="0" t="0" r="0" b="6350"/>
+            <wp:docPr id="14" name="Image 14"/>
+            <wp:cNvGraphicFramePr>
+              <a:graphicFrameLocks xmlns:a="http://schemas.openxmlformats.org/drawingml/2006/main" noChangeAspect="1"/>
+            </wp:cNvGraphicFramePr>
+            <a:graphic xmlns:a="http://schemas.openxmlformats.org/drawingml/2006/main">
+              <a:graphicData uri="http://schemas.openxmlformats.org/drawingml/2006/picture">
+                <pic:pic xmlns:pic="http://schemas.openxmlformats.org/drawingml/2006/picture">
+                  <pic:nvPicPr>
+                    <pic:cNvPr id="1" name=""/>
+                    <pic:cNvPicPr/>
+                  </pic:nvPicPr>
+                  <pic:blipFill>
+                    <a:blip r:embed="rId19"/>
+                    <a:stretch>
+                      <a:fillRect/>
+                    </a:stretch>
+                  </pic:blipFill>
+                  <pic:spPr>
+                    <a:xfrm>
+                      <a:off x="0" y="0"/>
+                      <a:ext cx="5486400" cy="1517650"/>
+                    </a:xfrm>
+                    <a:prstGeom prst="rect">
+                      <a:avLst/>
+                    </a:prstGeom>
+                  </pic:spPr>
+                </pic:pic>
+              </a:graphicData>
+            </a:graphic>
+          </wp:inline>
+        </w:drawing>
+      </w:r>
+    </w:p>
+    <w:p>
+      <w:pPr>
+        <w:ind w:firstLine="708"/>
+        <w:rPr>
+          <w:i/>
+          <w:sz w:val="28"/>
+          <w:szCs w:val="28"/>
+        </w:rPr>
+      </w:pPr>
+      <w:r>
+        <w:rPr>
+          <w:b/>
+          <w:sz w:val="28"/>
+          <w:szCs w:val="28"/>
+        </w:rPr>
+        <w:t>Formulaire</w:t>
+      </w:r>
+      <w:r>
+        <w:rPr>
+          <w:b/>
+          <w:sz w:val="28"/>
+          <w:szCs w:val="28"/>
+        </w:rPr>
+        <w:t xml:space="preserve"> Entraineurs </w:t>
+      </w:r>
+      <w:r>
+        <w:rPr>
+          <w:i/>
+          <w:sz w:val="28"/>
+          <w:szCs w:val="28"/>
+        </w:rPr>
+        <w:t>– Page 230</w:t>
+      </w:r>
+    </w:p>
+    <w:p>
+      <w:pPr>
+        <w:ind w:left="708"/>
+        <w:rPr>
+          <w:noProof/>
+          <w:lang w:eastAsia="fr-CA"/>
+        </w:rPr>
+      </w:pPr>
+      <w:r>
+        <w:t>Ce</w:t>
+      </w:r>
+      <w:r>
+        <w:t xml:space="preserve"> formulaire permet l’ajout ou la modification d’un entraîneur. Une section du formulaire est consacrée aux disponibilités de l’entraineur et une autre aux récompenses monétaires accordées à l’entraîneur.</w:t>
+      </w:r>
+      <w:r>
+        <w:tab/>
+      </w:r>
+    </w:p>
+    <w:p>
+      <w:pPr>
+        <w:ind w:firstLine="708"/>
+        <w:rPr>
+          <w:b/>
+          <w:sz w:val="28"/>
+          <w:szCs w:val="28"/>
+        </w:rPr>
+      </w:pPr>
+      <w:r>
+        <w:rPr>
+          <w:noProof/>
+          <w:lang w:eastAsia="fr-CA"/>
+        </w:rPr>
+        <w:drawing>
+          <wp:inline distT="0" distB="0" distL="0" distR="0" wp14:anchorId="0FDB5CC6" wp14:editId="6D82D67E">
+            <wp:extent cx="3121690" cy="4152900"/>
+            <wp:effectExtent l="0" t="0" r="2540" b="0"/>
+            <wp:docPr id="15" name="Image 15"/>
+            <wp:cNvGraphicFramePr>
+              <a:graphicFrameLocks xmlns:a="http://schemas.openxmlformats.org/drawingml/2006/main" noChangeAspect="1"/>
+            </wp:cNvGraphicFramePr>
+            <a:graphic xmlns:a="http://schemas.openxmlformats.org/drawingml/2006/main">
+              <a:graphicData uri="http://schemas.openxmlformats.org/drawingml/2006/picture">
+                <pic:pic xmlns:pic="http://schemas.openxmlformats.org/drawingml/2006/picture">
+                  <pic:nvPicPr>
+                    <pic:cNvPr id="1" name=""/>
+                    <pic:cNvPicPr/>
+                  </pic:nvPicPr>
+                  <pic:blipFill>
+                    <a:blip r:embed="rId20"/>
+                    <a:stretch>
+                      <a:fillRect/>
+                    </a:stretch>
+                  </pic:blipFill>
+                  <pic:spPr>
+                    <a:xfrm>
+                      <a:off x="0" y="0"/>
+                      <a:ext cx="3140433" cy="4177835"/>
+                    </a:xfrm>
+                    <a:prstGeom prst="rect">
+                      <a:avLst/>
+                    </a:prstGeom>
+                  </pic:spPr>
+                </pic:pic>
+              </a:graphicData>
+            </a:graphic>
+          </wp:inline>
+        </w:drawing>
+      </w:r>
+    </w:p>
+    <w:p>
+      <w:pPr>
+        <w:ind w:firstLine="708"/>
+        <w:rPr>
+          <w:b/>
+          <w:sz w:val="28"/>
+          <w:szCs w:val="28"/>
+        </w:rPr>
+      </w:pPr>
+    </w:p>
+    <w:p>
+      <w:pPr>
+        <w:ind w:firstLine="708"/>
+        <w:rPr>
+          <w:i/>
+          <w:sz w:val="28"/>
+          <w:szCs w:val="28"/>
+        </w:rPr>
+      </w:pPr>
+      <w:r>
+        <w:rPr>
+          <w:b/>
+          <w:sz w:val="28"/>
+          <w:szCs w:val="28"/>
+        </w:rPr>
+        <w:lastRenderedPageBreak/>
+        <w:t xml:space="preserve">Formulaire </w:t>
+      </w:r>
+      <w:r>
+        <w:rPr>
+          <w:b/>
+          <w:sz w:val="28"/>
+          <w:szCs w:val="28"/>
+        </w:rPr>
+        <w:t xml:space="preserve">Disponibilité </w:t>
+      </w:r>
+      <w:r>
+        <w:rPr>
+          <w:b/>
+          <w:sz w:val="28"/>
+          <w:szCs w:val="28"/>
+        </w:rPr>
+        <w:t xml:space="preserve">Entraineurs </w:t>
+      </w:r>
+      <w:r>
+        <w:rPr>
+          <w:i/>
+          <w:sz w:val="28"/>
+          <w:szCs w:val="28"/>
+        </w:rPr>
+        <w:t>– Page 540</w:t>
+      </w:r>
+    </w:p>
+    <w:p>
+      <w:pPr>
+        <w:ind w:left="708"/>
+        <w:rPr>
+          <w:b/>
+          <w:sz w:val="28"/>
+          <w:szCs w:val="28"/>
+        </w:rPr>
+      </w:pPr>
+      <w:r>
+        <w:t>Ce formulaire permet l’ajout</w:t>
+      </w:r>
+      <w:r>
+        <w:t>, la modification et la suppression des disponibilités d’un entraîneur. Les heures sont entrées en tant que nombre à deux virgules.</w:t>
+      </w:r>
+      <w:r>
+        <w:tab/>
+      </w:r>
+    </w:p>
+    <w:p>
+      <w:pPr>
+        <w:ind w:firstLine="708"/>
+        <w:rPr>
+          <w:b/>
+          <w:sz w:val="28"/>
+          <w:szCs w:val="28"/>
+        </w:rPr>
+      </w:pPr>
+      <w:r>
+        <w:rPr>
+          <w:noProof/>
+          <w:lang w:eastAsia="fr-CA"/>
+        </w:rPr>
+        <w:drawing>
+          <wp:inline distT="0" distB="0" distL="0" distR="0" wp14:anchorId="41B2FEC8" wp14:editId="25377C7B">
+            <wp:extent cx="5486400" cy="1831975"/>
+            <wp:effectExtent l="0" t="0" r="0" b="0"/>
+            <wp:docPr id="16" name="Image 16"/>
+            <wp:cNvGraphicFramePr>
+              <a:graphicFrameLocks xmlns:a="http://schemas.openxmlformats.org/drawingml/2006/main" noChangeAspect="1"/>
+            </wp:cNvGraphicFramePr>
+            <a:graphic xmlns:a="http://schemas.openxmlformats.org/drawingml/2006/main">
+              <a:graphicData uri="http://schemas.openxmlformats.org/drawingml/2006/picture">
+                <pic:pic xmlns:pic="http://schemas.openxmlformats.org/drawingml/2006/picture">
+                  <pic:nvPicPr>
+                    <pic:cNvPr id="1" name=""/>
+                    <pic:cNvPicPr/>
+                  </pic:nvPicPr>
+                  <pic:blipFill>
+                    <a:blip r:embed="rId21"/>
+                    <a:stretch>
+                      <a:fillRect/>
+                    </a:stretch>
+                  </pic:blipFill>
+                  <pic:spPr>
+                    <a:xfrm>
+                      <a:off x="0" y="0"/>
+                      <a:ext cx="5486400" cy="1831975"/>
+                    </a:xfrm>
+                    <a:prstGeom prst="rect">
+                      <a:avLst/>
+                    </a:prstGeom>
+                  </pic:spPr>
+                </pic:pic>
+              </a:graphicData>
+            </a:graphic>
+          </wp:inline>
+        </w:drawing>
+      </w:r>
+    </w:p>
+    <w:p>
+      <w:pPr>
+        <w:ind w:firstLine="708"/>
+        <w:rPr>
+          <w:i/>
+          <w:sz w:val="28"/>
+          <w:szCs w:val="28"/>
+        </w:rPr>
+      </w:pPr>
+      <w:r>
+        <w:rPr>
+          <w:b/>
+          <w:sz w:val="28"/>
+          <w:szCs w:val="28"/>
+        </w:rPr>
+        <w:t xml:space="preserve">Formulaire </w:t>
+      </w:r>
+      <w:r>
+        <w:rPr>
+          <w:b/>
+          <w:sz w:val="28"/>
+          <w:szCs w:val="28"/>
+        </w:rPr>
+        <w:t xml:space="preserve">Récompense </w:t>
+      </w:r>
+      <w:r>
+        <w:rPr>
+          <w:i/>
+          <w:sz w:val="28"/>
+          <w:szCs w:val="28"/>
+        </w:rPr>
+        <w:t>– Page 650</w:t>
+      </w:r>
+    </w:p>
+    <w:p>
+      <w:pPr>
+        <w:ind w:firstLine="708"/>
+      </w:pPr>
+      <w:r>
+        <w:t>Ce formulaire permet</w:t>
+      </w:r>
+      <w:r>
+        <w:t xml:space="preserve"> d’attribuer une récompense à un entraîneur.</w:t>
+      </w:r>
+      <w:r>
+        <w:tab/>
+      </w:r>
+    </w:p>
+    <w:p>
+      <w:pPr>
+        <w:ind w:firstLine="708"/>
+        <w:rPr>
+          <w:b/>
+          <w:sz w:val="28"/>
+          <w:szCs w:val="28"/>
+        </w:rPr>
+      </w:pPr>
+      <w:r>
+        <w:rPr>
+          <w:noProof/>
+          <w:lang w:eastAsia="fr-CA"/>
+        </w:rPr>
+        <w:drawing>
+          <wp:inline distT="0" distB="0" distL="0" distR="0" wp14:anchorId="672460BC" wp14:editId="7EE92CB3">
+            <wp:extent cx="4562475" cy="1724025"/>
+            <wp:effectExtent l="0" t="0" r="9525" b="9525"/>
+            <wp:docPr id="17" name="Image 17"/>
+            <wp:cNvGraphicFramePr>
+              <a:graphicFrameLocks xmlns:a="http://schemas.openxmlformats.org/drawingml/2006/main" noChangeAspect="1"/>
+            </wp:cNvGraphicFramePr>
+            <a:graphic xmlns:a="http://schemas.openxmlformats.org/drawingml/2006/main">
+              <a:graphicData uri="http://schemas.openxmlformats.org/drawingml/2006/picture">
+                <pic:pic xmlns:pic="http://schemas.openxmlformats.org/drawingml/2006/picture">
+                  <pic:nvPicPr>
+                    <pic:cNvPr id="1" name=""/>
+                    <pic:cNvPicPr/>
+                  </pic:nvPicPr>
+                  <pic:blipFill>
+                    <a:blip r:embed="rId22"/>
+                    <a:stretch>
+                      <a:fillRect/>
+                    </a:stretch>
+                  </pic:blipFill>
+                  <pic:spPr>
+                    <a:xfrm>
+                      <a:off x="0" y="0"/>
+                      <a:ext cx="4562475" cy="1724025"/>
+                    </a:xfrm>
+                    <a:prstGeom prst="rect">
+                      <a:avLst/>
+                    </a:prstGeom>
+                  </pic:spPr>
+                </pic:pic>
+              </a:graphicData>
+            </a:graphic>
+          </wp:inline>
+        </w:drawing>
+      </w:r>
+    </w:p>
+    <w:p>
+      <w:pPr>
+        <w:ind w:firstLine="708"/>
+        <w:rPr>
+          <w:b/>
+          <w:sz w:val="28"/>
+          <w:szCs w:val="28"/>
+        </w:rPr>
+      </w:pPr>
+    </w:p>
+    <w:p>
+      <w:pPr>
+        <w:ind w:firstLine="708"/>
+        <w:rPr>
+          <w:b/>
+          <w:sz w:val="28"/>
+          <w:szCs w:val="28"/>
+        </w:rPr>
+      </w:pPr>
+    </w:p>
+    <w:p>
+      <w:pPr>
+        <w:ind w:firstLine="708"/>
+        <w:rPr>
+          <w:b/>
+          <w:sz w:val="28"/>
+          <w:szCs w:val="28"/>
+        </w:rPr>
+      </w:pPr>
+    </w:p>
+    <w:p>
+      <w:pPr>
+        <w:ind w:firstLine="708"/>
+        <w:rPr>
+          <w:b/>
+          <w:sz w:val="28"/>
+          <w:szCs w:val="28"/>
+        </w:rPr>
+      </w:pPr>
+    </w:p>
+    <w:p>
+      <w:pPr>
+        <w:ind w:firstLine="708"/>
+        <w:rPr>
+          <w:b/>
+          <w:sz w:val="28"/>
+          <w:szCs w:val="28"/>
+        </w:rPr>
+      </w:pPr>
+    </w:p>
+    <w:p>
+      <w:pPr>
+        <w:ind w:firstLine="708"/>
+        <w:rPr>
+          <w:b/>
+          <w:sz w:val="28"/>
+          <w:szCs w:val="28"/>
+        </w:rPr>
+      </w:pPr>
+    </w:p>
+    <w:p>
+      <w:pPr>
+        <w:ind w:firstLine="708"/>
+        <w:rPr>
+          <w:b/>
+          <w:sz w:val="28"/>
+          <w:szCs w:val="28"/>
+        </w:rPr>
+      </w:pPr>
+    </w:p>
+    <w:p>
+      <w:pPr>
+        <w:ind w:firstLine="708"/>
+        <w:rPr>
+          <w:b/>
+          <w:sz w:val="28"/>
+          <w:szCs w:val="28"/>
+        </w:rPr>
+      </w:pPr>
+    </w:p>
+    <w:p>
+      <w:pPr>
+        <w:ind w:firstLine="708"/>
+        <w:rPr>
+          <w:b/>
+          <w:sz w:val="28"/>
+          <w:szCs w:val="28"/>
+        </w:rPr>
+      </w:pPr>
+    </w:p>
+    <w:p>
+      <w:pPr>
+        <w:ind w:firstLine="708"/>
+        <w:rPr>
+          <w:i/>
+          <w:sz w:val="28"/>
+          <w:szCs w:val="28"/>
+        </w:rPr>
+      </w:pPr>
+      <w:r>
+        <w:rPr>
+          <w:b/>
+          <w:sz w:val="28"/>
+          <w:szCs w:val="28"/>
+        </w:rPr>
+        <w:lastRenderedPageBreak/>
+        <w:t xml:space="preserve">Rapport Joueurs </w:t>
+      </w:r>
+      <w:r>
+        <w:rPr>
+          <w:i/>
+          <w:sz w:val="28"/>
+          <w:szCs w:val="28"/>
+        </w:rPr>
+        <w:t xml:space="preserve">– Page </w:t>
+      </w:r>
+      <w:r>
+        <w:rPr>
+          <w:i/>
+          <w:sz w:val="28"/>
+          <w:szCs w:val="28"/>
+        </w:rPr>
+        <w:t>290</w:t>
+      </w:r>
+    </w:p>
+    <w:p>
+      <w:pPr>
+        <w:ind w:left="708"/>
+        <w:rPr>
+          <w:b/>
+          <w:sz w:val="28"/>
+          <w:szCs w:val="28"/>
+        </w:rPr>
+      </w:pPr>
+      <w:r>
+        <w:t>Ce rapport affiche tous les joueurs et permet d’accéder à un formulaire permettant leur modification.</w:t>
+      </w:r>
+    </w:p>
+    <w:p>
+      <w:pPr>
+        <w:ind w:firstLine="708"/>
+        <w:rPr>
+          <w:b/>
+          <w:sz w:val="28"/>
+          <w:szCs w:val="28"/>
+        </w:rPr>
+      </w:pPr>
+      <w:r>
+        <w:rPr>
+          <w:noProof/>
+          <w:lang w:eastAsia="fr-CA"/>
+        </w:rPr>
+        <w:drawing>
+          <wp:inline distT="0" distB="0" distL="0" distR="0" wp14:anchorId="39183E37" wp14:editId="6C8C0B49">
+            <wp:extent cx="5486400" cy="1454785"/>
+            <wp:effectExtent l="0" t="0" r="0" b="0"/>
+            <wp:docPr id="18" name="Image 18"/>
+            <wp:cNvGraphicFramePr>
+              <a:graphicFrameLocks xmlns:a="http://schemas.openxmlformats.org/drawingml/2006/main" noChangeAspect="1"/>
+            </wp:cNvGraphicFramePr>
+            <a:graphic xmlns:a="http://schemas.openxmlformats.org/drawingml/2006/main">
+              <a:graphicData uri="http://schemas.openxmlformats.org/drawingml/2006/picture">
+                <pic:pic xmlns:pic="http://schemas.openxmlformats.org/drawingml/2006/picture">
+                  <pic:nvPicPr>
+                    <pic:cNvPr id="1" name=""/>
+                    <pic:cNvPicPr/>
+                  </pic:nvPicPr>
+                  <pic:blipFill>
+                    <a:blip r:embed="rId23"/>
+                    <a:stretch>
+                      <a:fillRect/>
+                    </a:stretch>
+                  </pic:blipFill>
+                  <pic:spPr>
+                    <a:xfrm>
+                      <a:off x="0" y="0"/>
+                      <a:ext cx="5486400" cy="1454785"/>
+                    </a:xfrm>
+                    <a:prstGeom prst="rect">
+                      <a:avLst/>
+                    </a:prstGeom>
+                  </pic:spPr>
+                </pic:pic>
+              </a:graphicData>
+            </a:graphic>
+          </wp:inline>
+        </w:drawing>
+      </w:r>
+    </w:p>
+    <w:p>
+      <w:pPr>
+        <w:ind w:firstLine="708"/>
+        <w:rPr>
+          <w:b/>
+          <w:sz w:val="28"/>
+          <w:szCs w:val="28"/>
+        </w:rPr>
+      </w:pPr>
+    </w:p>
+    <w:p>
+      <w:pPr>
+        <w:ind w:firstLine="708"/>
+        <w:rPr>
+          <w:b/>
+          <w:sz w:val="28"/>
+          <w:szCs w:val="28"/>
+        </w:rPr>
+      </w:pPr>
+    </w:p>
+    <w:p>
+      <w:pPr>
+        <w:ind w:firstLine="708"/>
+        <w:rPr>
+          <w:b/>
+          <w:sz w:val="28"/>
+          <w:szCs w:val="28"/>
+        </w:rPr>
+      </w:pPr>
+    </w:p>
+    <w:p>
+      <w:pPr>
+        <w:ind w:firstLine="708"/>
+        <w:rPr>
+          <w:b/>
+          <w:sz w:val="28"/>
+          <w:szCs w:val="28"/>
+        </w:rPr>
+      </w:pPr>
+    </w:p>
+    <w:p>
+      <w:pPr>
+        <w:ind w:firstLine="708"/>
+        <w:rPr>
+          <w:b/>
+          <w:sz w:val="28"/>
+          <w:szCs w:val="28"/>
+        </w:rPr>
+      </w:pPr>
+    </w:p>
+    <w:p>
+      <w:pPr>
+        <w:ind w:firstLine="708"/>
+        <w:rPr>
+          <w:b/>
+          <w:sz w:val="28"/>
+          <w:szCs w:val="28"/>
+        </w:rPr>
+      </w:pPr>
+    </w:p>
+    <w:p>
+      <w:pPr>
+        <w:ind w:firstLine="708"/>
+        <w:rPr>
+          <w:b/>
+          <w:sz w:val="28"/>
+          <w:szCs w:val="28"/>
+        </w:rPr>
+      </w:pPr>
+    </w:p>
+    <w:p>
+      <w:pPr>
+        <w:ind w:firstLine="708"/>
+        <w:rPr>
+          <w:b/>
+          <w:sz w:val="28"/>
+          <w:szCs w:val="28"/>
+        </w:rPr>
+      </w:pPr>
+    </w:p>
+    <w:p>
+      <w:pPr>
+        <w:ind w:firstLine="708"/>
+        <w:rPr>
+          <w:b/>
+          <w:sz w:val="28"/>
+          <w:szCs w:val="28"/>
+        </w:rPr>
+      </w:pPr>
+    </w:p>
+    <w:p>
+      <w:pPr>
+        <w:ind w:firstLine="708"/>
+        <w:rPr>
+          <w:b/>
+          <w:sz w:val="28"/>
+          <w:szCs w:val="28"/>
+        </w:rPr>
+      </w:pPr>
+    </w:p>
+    <w:p>
+      <w:pPr>
+        <w:ind w:firstLine="708"/>
+        <w:rPr>
+          <w:b/>
+          <w:sz w:val="28"/>
+          <w:szCs w:val="28"/>
+        </w:rPr>
+      </w:pPr>
+    </w:p>
+    <w:p>
+      <w:pPr>
+        <w:ind w:firstLine="708"/>
+        <w:rPr>
+          <w:b/>
+          <w:sz w:val="28"/>
+          <w:szCs w:val="28"/>
+        </w:rPr>
+      </w:pPr>
+    </w:p>
+    <w:p>
+      <w:pPr>
+        <w:ind w:firstLine="708"/>
+        <w:rPr>
+          <w:b/>
+          <w:sz w:val="28"/>
+          <w:szCs w:val="28"/>
+        </w:rPr>
+      </w:pPr>
+    </w:p>
+    <w:p>
+      <w:pPr>
+        <w:ind w:firstLine="708"/>
+        <w:rPr>
+          <w:b/>
+          <w:sz w:val="28"/>
+          <w:szCs w:val="28"/>
+        </w:rPr>
+      </w:pPr>
+    </w:p>
+    <w:p>
+      <w:pPr>
+        <w:ind w:firstLine="708"/>
+        <w:rPr>
+          <w:b/>
+          <w:sz w:val="28"/>
+          <w:szCs w:val="28"/>
+        </w:rPr>
+      </w:pPr>
+    </w:p>
+    <w:p>
+      <w:pPr>
+        <w:ind w:firstLine="708"/>
+        <w:rPr>
+          <w:b/>
+          <w:sz w:val="28"/>
+          <w:szCs w:val="28"/>
+        </w:rPr>
+      </w:pPr>
+    </w:p>
+    <w:p>
+      <w:pPr>
+        <w:ind w:firstLine="708"/>
+        <w:rPr>
+          <w:b/>
+          <w:sz w:val="28"/>
+          <w:szCs w:val="28"/>
+        </w:rPr>
+      </w:pPr>
+    </w:p>
+    <w:p>
+      <w:pPr>
+        <w:ind w:firstLine="708"/>
+        <w:rPr>
+          <w:noProof/>
+          <w:lang w:eastAsia="fr-CA"/>
+        </w:rPr>
+      </w:pPr>
+      <w:r>
+        <w:rPr>
+          <w:b/>
+          <w:sz w:val="28"/>
+          <w:szCs w:val="28"/>
+        </w:rPr>
+        <w:lastRenderedPageBreak/>
+        <w:t>Formulaire</w:t>
+      </w:r>
+      <w:r>
+        <w:rPr>
+          <w:b/>
+          <w:sz w:val="28"/>
+          <w:szCs w:val="28"/>
+        </w:rPr>
+        <w:t xml:space="preserve"> Joueurs </w:t>
+      </w:r>
+      <w:r>
+        <w:rPr>
+          <w:i/>
+          <w:sz w:val="28"/>
+          <w:szCs w:val="28"/>
+        </w:rPr>
+        <w:t xml:space="preserve">– Page </w:t>
+      </w:r>
+      <w:r>
+        <w:rPr>
+          <w:i/>
+          <w:sz w:val="28"/>
+          <w:szCs w:val="28"/>
+        </w:rPr>
+        <w:t>30</w:t>
+      </w:r>
+      <w:r>
+        <w:rPr>
+          <w:i/>
+          <w:sz w:val="28"/>
+          <w:szCs w:val="28"/>
+        </w:rPr>
+        <w:t>0</w:t>
+      </w:r>
+      <w:r>
+        <w:rPr>
+          <w:noProof/>
+          <w:lang w:eastAsia="fr-CA"/>
+        </w:rPr>
+        <w:t xml:space="preserve"> </w:t>
+      </w:r>
+    </w:p>
+    <w:p>
+      <w:pPr>
+        <w:ind w:left="708"/>
+        <w:rPr>
+          <w:noProof/>
+          <w:lang w:eastAsia="fr-CA"/>
+        </w:rPr>
+      </w:pPr>
+      <w:r>
+        <w:rPr>
+          <w:noProof/>
+          <w:lang w:eastAsia="fr-CA"/>
+        </w:rPr>
+        <w:t xml:space="preserve">Ce formulaire permet l’ajout, la modification et la suppression de joueurs, et l’ajout ou la suppression de ses allergies, blessures, medicaments et prêts. </w:t>
+      </w:r>
+    </w:p>
+    <w:p>
+      <w:pPr>
+        <w:ind w:firstLine="708"/>
+        <w:rPr>
+          <w:b/>
+          <w:sz w:val="28"/>
+          <w:szCs w:val="28"/>
+        </w:rPr>
+      </w:pPr>
+      <w:r>
+        <w:rPr>
+          <w:noProof/>
+          <w:lang w:eastAsia="fr-CA"/>
+        </w:rPr>
+        <w:drawing>
+          <wp:inline distT="0" distB="0" distL="0" distR="0" wp14:anchorId="73104199" wp14:editId="6B888BEE">
+            <wp:extent cx="3457575" cy="1845241"/>
+            <wp:effectExtent l="0" t="0" r="0" b="3175"/>
+            <wp:docPr id="20" name="Image 20"/>
+            <wp:cNvGraphicFramePr>
+              <a:graphicFrameLocks xmlns:a="http://schemas.openxmlformats.org/drawingml/2006/main" noChangeAspect="1"/>
+            </wp:cNvGraphicFramePr>
+            <a:graphic xmlns:a="http://schemas.openxmlformats.org/drawingml/2006/main">
+              <a:graphicData uri="http://schemas.openxmlformats.org/drawingml/2006/picture">
+                <pic:pic xmlns:pic="http://schemas.openxmlformats.org/drawingml/2006/picture">
+                  <pic:nvPicPr>
+                    <pic:cNvPr id="1" name=""/>
+                    <pic:cNvPicPr/>
+                  </pic:nvPicPr>
+                  <pic:blipFill>
+                    <a:blip r:embed="rId24"/>
+                    <a:stretch>
+                      <a:fillRect/>
+                    </a:stretch>
+                  </pic:blipFill>
+                  <pic:spPr>
+                    <a:xfrm>
+                      <a:off x="0" y="0"/>
+                      <a:ext cx="3494442" cy="1864916"/>
+                    </a:xfrm>
+                    <a:prstGeom prst="rect">
+                      <a:avLst/>
+                    </a:prstGeom>
+                  </pic:spPr>
+                </pic:pic>
+              </a:graphicData>
+            </a:graphic>
+          </wp:inline>
+        </w:drawing>
+      </w:r>
+    </w:p>
+    <w:p>
+      <w:pPr>
+        <w:ind w:firstLine="708"/>
+        <w:rPr>
+          <w:b/>
+          <w:sz w:val="28"/>
+          <w:szCs w:val="28"/>
+        </w:rPr>
+      </w:pPr>
+      <w:r>
+        <w:rPr>
+          <w:noProof/>
+          <w:lang w:eastAsia="fr-CA"/>
+        </w:rPr>
+        <w:drawing>
+          <wp:inline distT="0" distB="0" distL="0" distR="0" wp14:anchorId="150B6979" wp14:editId="253FC632">
+            <wp:extent cx="4936166" cy="5314950"/>
+            <wp:effectExtent l="0" t="0" r="0" b="0"/>
+            <wp:docPr id="21" name="Image 21"/>
+            <wp:cNvGraphicFramePr>
+              <a:graphicFrameLocks xmlns:a="http://schemas.openxmlformats.org/drawingml/2006/main" noChangeAspect="1"/>
+            </wp:cNvGraphicFramePr>
+            <a:graphic xmlns:a="http://schemas.openxmlformats.org/drawingml/2006/main">
+              <a:graphicData uri="http://schemas.openxmlformats.org/drawingml/2006/picture">
+                <pic:pic xmlns:pic="http://schemas.openxmlformats.org/drawingml/2006/picture">
+                  <pic:nvPicPr>
+                    <pic:cNvPr id="1" name=""/>
+                    <pic:cNvPicPr/>
+                  </pic:nvPicPr>
+                  <pic:blipFill>
+                    <a:blip r:embed="rId25"/>
+                    <a:stretch>
+                      <a:fillRect/>
+                    </a:stretch>
+                  </pic:blipFill>
+                  <pic:spPr>
+                    <a:xfrm>
+                      <a:off x="0" y="0"/>
+                      <a:ext cx="4967997" cy="5349224"/>
+                    </a:xfrm>
+                    <a:prstGeom prst="rect">
+                      <a:avLst/>
+                    </a:prstGeom>
+                  </pic:spPr>
+                </pic:pic>
+              </a:graphicData>
+            </a:graphic>
+          </wp:inline>
+        </w:drawing>
+      </w:r>
+    </w:p>
+    <w:p>
+      <w:pPr>
+        <w:ind w:firstLine="708"/>
+        <w:rPr>
+          <w:noProof/>
+          <w:lang w:eastAsia="fr-CA"/>
+        </w:rPr>
+      </w:pPr>
+      <w:r>
+        <w:rPr>
+          <w:b/>
+          <w:sz w:val="28"/>
+          <w:szCs w:val="28"/>
+        </w:rPr>
+        <w:lastRenderedPageBreak/>
+        <w:t>Rapport</w:t>
+      </w:r>
+      <w:r>
+        <w:rPr>
+          <w:b/>
+          <w:sz w:val="28"/>
+          <w:szCs w:val="28"/>
+        </w:rPr>
+        <w:t xml:space="preserve"> </w:t>
+      </w:r>
+      <w:r>
+        <w:rPr>
+          <w:b/>
+          <w:sz w:val="28"/>
+          <w:szCs w:val="28"/>
+        </w:rPr>
+        <w:t xml:space="preserve">Catégories </w:t>
+      </w:r>
+      <w:r>
+        <w:rPr>
+          <w:i/>
+          <w:sz w:val="28"/>
+          <w:szCs w:val="28"/>
+        </w:rPr>
+        <w:t>– Page 3</w:t>
+      </w:r>
+      <w:r>
+        <w:rPr>
+          <w:i/>
+          <w:sz w:val="28"/>
+          <w:szCs w:val="28"/>
+        </w:rPr>
+        <w:t>1</w:t>
+      </w:r>
+      <w:r>
+        <w:rPr>
+          <w:i/>
+          <w:sz w:val="28"/>
+          <w:szCs w:val="28"/>
+        </w:rPr>
+        <w:t>0</w:t>
+      </w:r>
+      <w:r>
+        <w:rPr>
+          <w:noProof/>
+          <w:lang w:eastAsia="fr-CA"/>
+        </w:rPr>
+        <w:t xml:space="preserve"> </w:t>
+      </w:r>
+    </w:p>
+    <w:p>
+      <w:pPr>
+        <w:ind w:left="708"/>
+        <w:rPr>
+          <w:noProof/>
+          <w:lang w:eastAsia="fr-CA"/>
+        </w:rPr>
+      </w:pPr>
+      <w:r>
+        <w:rPr>
+          <w:noProof/>
+          <w:lang w:eastAsia="fr-CA"/>
+        </w:rPr>
+        <w:t>Cette page affiche toutes les catégories d’équipe possible et permet l’ajout ou la modification de ces catégories.</w:t>
+      </w:r>
+    </w:p>
+    <w:p>
+      <w:pPr>
+        <w:ind w:firstLine="708"/>
+        <w:rPr>
+          <w:noProof/>
+          <w:lang w:eastAsia="fr-CA"/>
+        </w:rPr>
+      </w:pPr>
+      <w:r>
+        <w:rPr>
+          <w:noProof/>
+          <w:lang w:eastAsia="fr-CA"/>
+        </w:rPr>
+        <w:drawing>
+          <wp:inline distT="0" distB="0" distL="0" distR="0" wp14:anchorId="60B49FD6" wp14:editId="0C64BCE5">
+            <wp:extent cx="1905000" cy="3000375"/>
+            <wp:effectExtent l="0" t="0" r="0" b="9525"/>
+            <wp:docPr id="23" name="Image 23"/>
+            <wp:cNvGraphicFramePr>
+              <a:graphicFrameLocks xmlns:a="http://schemas.openxmlformats.org/drawingml/2006/main" noChangeAspect="1"/>
+            </wp:cNvGraphicFramePr>
+            <a:graphic xmlns:a="http://schemas.openxmlformats.org/drawingml/2006/main">
+              <a:graphicData uri="http://schemas.openxmlformats.org/drawingml/2006/picture">
+                <pic:pic xmlns:pic="http://schemas.openxmlformats.org/drawingml/2006/picture">
+                  <pic:nvPicPr>
+                    <pic:cNvPr id="1" name=""/>
+                    <pic:cNvPicPr/>
+                  </pic:nvPicPr>
+                  <pic:blipFill>
+                    <a:blip r:embed="rId26"/>
+                    <a:stretch>
+                      <a:fillRect/>
+                    </a:stretch>
+                  </pic:blipFill>
+                  <pic:spPr>
+                    <a:xfrm>
+                      <a:off x="0" y="0"/>
+                      <a:ext cx="1905000" cy="3000375"/>
+                    </a:xfrm>
+                    <a:prstGeom prst="rect">
+                      <a:avLst/>
+                    </a:prstGeom>
+                  </pic:spPr>
+                </pic:pic>
+              </a:graphicData>
+            </a:graphic>
+          </wp:inline>
+        </w:drawing>
+      </w:r>
+    </w:p>
+    <w:p>
+      <w:pPr>
+        <w:ind w:firstLine="708"/>
+        <w:rPr>
+          <w:noProof/>
+          <w:lang w:eastAsia="fr-CA"/>
+        </w:rPr>
+      </w:pPr>
+      <w:r>
+        <w:rPr>
+          <w:b/>
+          <w:sz w:val="28"/>
+          <w:szCs w:val="28"/>
+        </w:rPr>
+        <w:t>Formulaire</w:t>
+      </w:r>
+      <w:r>
+        <w:rPr>
+          <w:b/>
+          <w:sz w:val="28"/>
+          <w:szCs w:val="28"/>
+        </w:rPr>
+        <w:t xml:space="preserve"> Catégories </w:t>
+      </w:r>
+      <w:r>
+        <w:rPr>
+          <w:i/>
+          <w:sz w:val="28"/>
+          <w:szCs w:val="28"/>
+        </w:rPr>
+        <w:t>– Page 3</w:t>
+      </w:r>
+      <w:r>
+        <w:rPr>
+          <w:i/>
+          <w:sz w:val="28"/>
+          <w:szCs w:val="28"/>
+        </w:rPr>
+        <w:t>2</w:t>
+      </w:r>
+      <w:r>
+        <w:rPr>
+          <w:i/>
+          <w:sz w:val="28"/>
+          <w:szCs w:val="28"/>
+        </w:rPr>
+        <w:t>0</w:t>
+      </w:r>
+      <w:r>
+        <w:rPr>
+          <w:noProof/>
+          <w:lang w:eastAsia="fr-CA"/>
+        </w:rPr>
+        <w:t xml:space="preserve"> </w:t>
+      </w:r>
+    </w:p>
+    <w:p>
+      <w:pPr>
+        <w:ind w:firstLine="708"/>
+        <w:rPr>
+          <w:noProof/>
+          <w:lang w:eastAsia="fr-CA"/>
+        </w:rPr>
+      </w:pPr>
+      <w:r>
+        <w:rPr>
+          <w:noProof/>
+          <w:lang w:eastAsia="fr-CA"/>
+        </w:rPr>
+        <w:drawing>
+          <wp:inline distT="0" distB="0" distL="0" distR="0" wp14:anchorId="47E578D2" wp14:editId="7365824B">
+            <wp:extent cx="3333750" cy="1085850"/>
+            <wp:effectExtent l="0" t="0" r="0" b="0"/>
+            <wp:docPr id="24" name="Image 24"/>
+            <wp:cNvGraphicFramePr>
+              <a:graphicFrameLocks xmlns:a="http://schemas.openxmlformats.org/drawingml/2006/main" noChangeAspect="1"/>
+            </wp:cNvGraphicFramePr>
+            <a:graphic xmlns:a="http://schemas.openxmlformats.org/drawingml/2006/main">
+              <a:graphicData uri="http://schemas.openxmlformats.org/drawingml/2006/picture">
+                <pic:pic xmlns:pic="http://schemas.openxmlformats.org/drawingml/2006/picture">
+                  <pic:nvPicPr>
+                    <pic:cNvPr id="1" name=""/>
+                    <pic:cNvPicPr/>
+                  </pic:nvPicPr>
+                  <pic:blipFill>
+                    <a:blip r:embed="rId27"/>
+                    <a:stretch>
+                      <a:fillRect/>
+                    </a:stretch>
+                  </pic:blipFill>
+                  <pic:spPr>
+                    <a:xfrm>
+                      <a:off x="0" y="0"/>
+                      <a:ext cx="3333750" cy="1085850"/>
+                    </a:xfrm>
+                    <a:prstGeom prst="rect">
+                      <a:avLst/>
+                    </a:prstGeom>
+                  </pic:spPr>
+                </pic:pic>
+              </a:graphicData>
+            </a:graphic>
+          </wp:inline>
+        </w:drawing>
+      </w:r>
+    </w:p>
+    <w:p>
+      <w:pPr>
+        <w:ind w:firstLine="708"/>
+        <w:rPr>
+          <w:b/>
+          <w:sz w:val="28"/>
+          <w:szCs w:val="28"/>
+        </w:rPr>
+      </w:pPr>
+    </w:p>
+    <w:p>
+      <w:pPr>
+        <w:ind w:firstLine="708"/>
+        <w:rPr>
+          <w:b/>
+          <w:sz w:val="28"/>
+          <w:szCs w:val="28"/>
+        </w:rPr>
+      </w:pPr>
+    </w:p>
+    <w:p>
+      <w:pPr>
+        <w:ind w:firstLine="708"/>
+        <w:rPr>
+          <w:b/>
+          <w:sz w:val="28"/>
+          <w:szCs w:val="28"/>
+        </w:rPr>
+      </w:pPr>
+    </w:p>
+    <w:p>
+      <w:pPr>
+        <w:ind w:firstLine="708"/>
+        <w:rPr>
+          <w:b/>
+          <w:sz w:val="28"/>
+          <w:szCs w:val="28"/>
+        </w:rPr>
+      </w:pPr>
+    </w:p>
+    <w:p>
+      <w:pPr>
+        <w:ind w:firstLine="708"/>
+        <w:rPr>
+          <w:b/>
+          <w:sz w:val="28"/>
+          <w:szCs w:val="28"/>
+        </w:rPr>
+      </w:pPr>
+    </w:p>
+    <w:p>
+      <w:pPr>
+        <w:ind w:firstLine="708"/>
+        <w:rPr>
+          <w:b/>
+          <w:sz w:val="28"/>
+          <w:szCs w:val="28"/>
+        </w:rPr>
+      </w:pPr>
+    </w:p>
+    <w:p>
+      <w:pPr>
+        <w:ind w:firstLine="708"/>
+        <w:rPr>
+          <w:b/>
+          <w:sz w:val="28"/>
+          <w:szCs w:val="28"/>
+        </w:rPr>
+      </w:pPr>
+    </w:p>
+    <w:p>
+      <w:pPr>
+        <w:ind w:firstLine="708"/>
+        <w:rPr>
+          <w:b/>
+          <w:sz w:val="28"/>
+          <w:szCs w:val="28"/>
+        </w:rPr>
+      </w:pPr>
+    </w:p>
+    <w:p>
+      <w:pPr>
+        <w:ind w:firstLine="708"/>
+        <w:rPr>
+          <w:noProof/>
+          <w:lang w:eastAsia="fr-CA"/>
+        </w:rPr>
+      </w:pPr>
+      <w:r>
+        <w:rPr>
+          <w:b/>
+          <w:sz w:val="28"/>
+          <w:szCs w:val="28"/>
+        </w:rPr>
+        <w:lastRenderedPageBreak/>
+        <w:t xml:space="preserve">Rapport Écoles </w:t>
+      </w:r>
+      <w:r>
+        <w:rPr>
+          <w:i/>
+          <w:sz w:val="28"/>
+          <w:szCs w:val="28"/>
+        </w:rPr>
+        <w:t>– Page 3</w:t>
+      </w:r>
+      <w:r>
+        <w:rPr>
+          <w:i/>
+          <w:sz w:val="28"/>
+          <w:szCs w:val="28"/>
+        </w:rPr>
+        <w:t>3</w:t>
+      </w:r>
+      <w:r>
+        <w:rPr>
+          <w:i/>
+          <w:sz w:val="28"/>
+          <w:szCs w:val="28"/>
+        </w:rPr>
+        <w:t>0</w:t>
+      </w:r>
+      <w:r>
+        <w:rPr>
+          <w:noProof/>
+          <w:lang w:eastAsia="fr-CA"/>
+        </w:rPr>
+        <w:t xml:space="preserve"> </w:t>
+      </w:r>
+    </w:p>
+    <w:p>
+      <w:pPr>
+        <w:ind w:left="708"/>
+        <w:rPr>
+          <w:noProof/>
+          <w:lang w:eastAsia="fr-CA"/>
+        </w:rPr>
+      </w:pPr>
+      <w:r>
+        <w:rPr>
+          <w:noProof/>
+          <w:lang w:eastAsia="fr-CA"/>
+        </w:rPr>
+        <w:t>Cette page affiche les différentes écoles et permet l’ajout ou la modification des écoles existantes et de leurs gymnases.</w:t>
+      </w:r>
+    </w:p>
+    <w:p>
+      <w:pPr>
+        <w:ind w:firstLine="708"/>
+        <w:rPr>
+          <w:noProof/>
+          <w:lang w:eastAsia="fr-CA"/>
+        </w:rPr>
+      </w:pPr>
+      <w:r>
+        <w:rPr>
+          <w:noProof/>
+          <w:lang w:eastAsia="fr-CA"/>
+        </w:rPr>
+        <w:drawing>
+          <wp:inline distT="0" distB="0" distL="0" distR="0" wp14:anchorId="460F4FAA" wp14:editId="547003D3">
+            <wp:extent cx="5486400" cy="1618615"/>
+            <wp:effectExtent l="0" t="0" r="0" b="635"/>
+            <wp:docPr id="25" name="Image 25"/>
+            <wp:cNvGraphicFramePr>
+              <a:graphicFrameLocks xmlns:a="http://schemas.openxmlformats.org/drawingml/2006/main" noChangeAspect="1"/>
+            </wp:cNvGraphicFramePr>
+            <a:graphic xmlns:a="http://schemas.openxmlformats.org/drawingml/2006/main">
+              <a:graphicData uri="http://schemas.openxmlformats.org/drawingml/2006/picture">
+                <pic:pic xmlns:pic="http://schemas.openxmlformats.org/drawingml/2006/picture">
+                  <pic:nvPicPr>
+                    <pic:cNvPr id="1" name=""/>
+                    <pic:cNvPicPr/>
+                  </pic:nvPicPr>
+                  <pic:blipFill>
+                    <a:blip r:embed="rId28"/>
+                    <a:stretch>
+                      <a:fillRect/>
+                    </a:stretch>
+                  </pic:blipFill>
+                  <pic:spPr>
+                    <a:xfrm>
+                      <a:off x="0" y="0"/>
+                      <a:ext cx="5486400" cy="1618615"/>
+                    </a:xfrm>
+                    <a:prstGeom prst="rect">
+                      <a:avLst/>
+                    </a:prstGeom>
+                  </pic:spPr>
+                </pic:pic>
+              </a:graphicData>
+            </a:graphic>
+          </wp:inline>
+        </w:drawing>
+      </w:r>
+    </w:p>
+    <w:p>
+      <w:pPr>
+        <w:ind w:firstLine="708"/>
+        <w:rPr>
+          <w:b/>
+          <w:sz w:val="28"/>
+          <w:szCs w:val="28"/>
+        </w:rPr>
+      </w:pPr>
+    </w:p>
+    <w:p>
+      <w:pPr>
+        <w:ind w:firstLine="708"/>
+        <w:rPr>
+          <w:noProof/>
+          <w:lang w:eastAsia="fr-CA"/>
+        </w:rPr>
+      </w:pPr>
+      <w:r>
+        <w:rPr>
+          <w:b/>
+          <w:sz w:val="28"/>
+          <w:szCs w:val="28"/>
+        </w:rPr>
+        <w:t>Formulaire</w:t>
+      </w:r>
+      <w:r>
+        <w:rPr>
+          <w:b/>
+          <w:sz w:val="28"/>
+          <w:szCs w:val="28"/>
+        </w:rPr>
+        <w:t xml:space="preserve"> Écoles </w:t>
+      </w:r>
+      <w:r>
+        <w:rPr>
+          <w:i/>
+          <w:sz w:val="28"/>
+          <w:szCs w:val="28"/>
+        </w:rPr>
+        <w:t>– Page 3</w:t>
+      </w:r>
+      <w:r>
+        <w:rPr>
+          <w:i/>
+          <w:sz w:val="28"/>
+          <w:szCs w:val="28"/>
+        </w:rPr>
+        <w:t>4</w:t>
+      </w:r>
+      <w:r>
+        <w:rPr>
+          <w:i/>
+          <w:sz w:val="28"/>
+          <w:szCs w:val="28"/>
+        </w:rPr>
+        <w:t>0</w:t>
+      </w:r>
+      <w:r>
+        <w:rPr>
+          <w:noProof/>
+          <w:lang w:eastAsia="fr-CA"/>
+        </w:rPr>
+        <w:t xml:space="preserve"> </w:t>
+      </w:r>
+    </w:p>
+    <w:p>
+      <w:pPr>
+        <w:ind w:left="708"/>
+        <w:rPr>
+          <w:noProof/>
+          <w:lang w:eastAsia="fr-CA"/>
+        </w:rPr>
+      </w:pPr>
+      <w:r>
+        <w:rPr>
+          <w:noProof/>
+          <w:lang w:eastAsia="fr-CA"/>
+        </w:rPr>
+        <w:t>Ce formulaire permet d’ajouter ou de modifier les écoles et leurs gymnases. Il est possible d’accéder au détail du gymnase pour le modifier</w:t>
+      </w:r>
+      <w:r>
+        <w:rPr>
+          <w:noProof/>
+          <w:lang w:eastAsia="fr-CA"/>
+        </w:rPr>
+        <w:t xml:space="preserve"> (nom et disponibilités)</w:t>
+      </w:r>
+      <w:r>
+        <w:rPr>
+          <w:noProof/>
+          <w:lang w:eastAsia="fr-CA"/>
+        </w:rPr>
+        <w:t>.</w:t>
+      </w:r>
+    </w:p>
+    <w:p>
+      <w:pPr>
+        <w:rPr>
+          <w:b/>
+          <w:sz w:val="28"/>
+          <w:szCs w:val="28"/>
+        </w:rPr>
+      </w:pPr>
+      <w:r>
+        <w:rPr>
+          <w:b/>
+          <w:sz w:val="28"/>
+          <w:szCs w:val="28"/>
+        </w:rPr>
+        <w:tab/>
+      </w:r>
+      <w:r>
+        <w:rPr>
+          <w:noProof/>
+          <w:lang w:eastAsia="fr-CA"/>
+        </w:rPr>
+        <w:drawing>
+          <wp:inline distT="0" distB="0" distL="0" distR="0" wp14:anchorId="24D21FF5" wp14:editId="4D65F0CD">
+            <wp:extent cx="4371975" cy="3924300"/>
+            <wp:effectExtent l="0" t="0" r="9525" b="0"/>
+            <wp:docPr id="26" name="Image 26"/>
+            <wp:cNvGraphicFramePr>
+              <a:graphicFrameLocks xmlns:a="http://schemas.openxmlformats.org/drawingml/2006/main" noChangeAspect="1"/>
+            </wp:cNvGraphicFramePr>
+            <a:graphic xmlns:a="http://schemas.openxmlformats.org/drawingml/2006/main">
+              <a:graphicData uri="http://schemas.openxmlformats.org/drawingml/2006/picture">
+                <pic:pic xmlns:pic="http://schemas.openxmlformats.org/drawingml/2006/picture">
+                  <pic:nvPicPr>
+                    <pic:cNvPr id="1" name=""/>
+                    <pic:cNvPicPr/>
+                  </pic:nvPicPr>
+                  <pic:blipFill>
+                    <a:blip r:embed="rId29"/>
+                    <a:stretch>
+                      <a:fillRect/>
+                    </a:stretch>
+                  </pic:blipFill>
+                  <pic:spPr>
+                    <a:xfrm>
+                      <a:off x="0" y="0"/>
+                      <a:ext cx="4371975" cy="3924300"/>
+                    </a:xfrm>
+                    <a:prstGeom prst="rect">
+                      <a:avLst/>
+                    </a:prstGeom>
+                  </pic:spPr>
+                </pic:pic>
+              </a:graphicData>
+            </a:graphic>
+          </wp:inline>
+        </w:drawing>
+      </w:r>
+    </w:p>
+    <w:p>
+      <w:pPr>
+        <w:rPr>
+          <w:b/>
+          <w:sz w:val="28"/>
+          <w:szCs w:val="28"/>
+        </w:rPr>
+      </w:pPr>
+    </w:p>
+    <w:p>
+      <w:pPr>
+        <w:ind w:firstLine="708"/>
+        <w:rPr>
+          <w:noProof/>
+          <w:lang w:eastAsia="fr-CA"/>
+        </w:rPr>
+      </w:pPr>
+      <w:r>
+        <w:rPr>
+          <w:b/>
+          <w:sz w:val="28"/>
+          <w:szCs w:val="28"/>
+        </w:rPr>
+        <w:lastRenderedPageBreak/>
+        <w:t xml:space="preserve">Formulaire </w:t>
+      </w:r>
+      <w:r>
+        <w:rPr>
+          <w:b/>
+          <w:sz w:val="28"/>
+          <w:szCs w:val="28"/>
+        </w:rPr>
+        <w:t>Gymnas</w:t>
+      </w:r>
+      <w:r>
+        <w:rPr>
+          <w:b/>
+          <w:sz w:val="28"/>
+          <w:szCs w:val="28"/>
+        </w:rPr>
+        <w:t>e</w:t>
+      </w:r>
+      <w:r>
+        <w:rPr>
+          <w:b/>
+          <w:sz w:val="28"/>
+          <w:szCs w:val="28"/>
+        </w:rPr>
+        <w:t xml:space="preserve"> </w:t>
+      </w:r>
+      <w:r>
+        <w:rPr>
+          <w:i/>
+          <w:sz w:val="28"/>
+          <w:szCs w:val="28"/>
+        </w:rPr>
+        <w:t>– Page 340</w:t>
+      </w:r>
+      <w:r>
+        <w:rPr>
+          <w:noProof/>
+          <w:lang w:eastAsia="fr-CA"/>
+        </w:rPr>
+        <w:t xml:space="preserve"> </w:t>
+      </w:r>
+    </w:p>
+    <w:p>
+      <w:pPr>
+        <w:ind w:left="705"/>
+        <w:rPr>
+          <w:b/>
+          <w:sz w:val="28"/>
+          <w:szCs w:val="28"/>
+        </w:rPr>
+      </w:pPr>
+      <w:r>
+        <w:rPr>
+          <w:noProof/>
+          <w:lang w:eastAsia="fr-CA"/>
+        </w:rPr>
+        <w:t>Ce formulaire permet</w:t>
+      </w:r>
+      <w:r>
+        <w:rPr>
+          <w:noProof/>
+          <w:lang w:eastAsia="fr-CA"/>
+        </w:rPr>
+        <w:t xml:space="preserve"> d’ajouter un gymnase ou de le modifier (ainsi que de modifier les disponibilités de ce gymnase)</w:t>
+      </w:r>
+    </w:p>
+    <w:p>
+      <w:pPr>
+        <w:rPr>
+          <w:b/>
+          <w:sz w:val="28"/>
+          <w:szCs w:val="28"/>
+        </w:rPr>
+      </w:pPr>
+      <w:r>
+        <w:rPr>
+          <w:b/>
+          <w:sz w:val="28"/>
+          <w:szCs w:val="28"/>
+        </w:rPr>
+        <w:tab/>
+      </w:r>
+      <w:r>
+        <w:rPr>
+          <w:noProof/>
+          <w:lang w:eastAsia="fr-CA"/>
+        </w:rPr>
+        <w:drawing>
+          <wp:inline distT="0" distB="0" distL="0" distR="0" wp14:anchorId="49A0CDCB" wp14:editId="5E4EE233">
+            <wp:extent cx="2762250" cy="2057400"/>
+            <wp:effectExtent l="0" t="0" r="0" b="0"/>
+            <wp:docPr id="28" name="Image 28"/>
+            <wp:cNvGraphicFramePr>
+              <a:graphicFrameLocks xmlns:a="http://schemas.openxmlformats.org/drawingml/2006/main" noChangeAspect="1"/>
+            </wp:cNvGraphicFramePr>
+            <a:graphic xmlns:a="http://schemas.openxmlformats.org/drawingml/2006/main">
+              <a:graphicData uri="http://schemas.openxmlformats.org/drawingml/2006/picture">
+                <pic:pic xmlns:pic="http://schemas.openxmlformats.org/drawingml/2006/picture">
+                  <pic:nvPicPr>
+                    <pic:cNvPr id="1" name=""/>
+                    <pic:cNvPicPr/>
+                  </pic:nvPicPr>
+                  <pic:blipFill>
+                    <a:blip r:embed="rId30"/>
+                    <a:stretch>
+                      <a:fillRect/>
+                    </a:stretch>
+                  </pic:blipFill>
+                  <pic:spPr>
+                    <a:xfrm>
+                      <a:off x="0" y="0"/>
+                      <a:ext cx="2762250" cy="2057400"/>
+                    </a:xfrm>
+                    <a:prstGeom prst="rect">
+                      <a:avLst/>
+                    </a:prstGeom>
+                  </pic:spPr>
+                </pic:pic>
+              </a:graphicData>
+            </a:graphic>
+          </wp:inline>
+        </w:drawing>
+      </w:r>
+      <w:r>
+        <w:rPr>
+          <w:b/>
+          <w:sz w:val="28"/>
+          <w:szCs w:val="28"/>
+        </w:rPr>
+        <w:tab/>
+      </w:r>
+    </w:p>
+    <w:p>
+      <w:pPr>
+        <w:rPr>
+          <w:b/>
+          <w:sz w:val="28"/>
+          <w:szCs w:val="28"/>
+        </w:rPr>
+      </w:pPr>
+    </w:p>
+    <w:p>
+      <w:pPr>
+        <w:ind w:firstLine="708"/>
+        <w:rPr>
+          <w:b/>
+          <w:sz w:val="28"/>
+          <w:szCs w:val="28"/>
+        </w:rPr>
+      </w:pPr>
+      <w:r>
+        <w:rPr>
+          <w:noProof/>
+          <w:lang w:eastAsia="fr-CA"/>
+        </w:rPr>
+        <w:drawing>
+          <wp:inline distT="0" distB="0" distL="0" distR="0" wp14:anchorId="05462FFE" wp14:editId="0BC1D0C5">
+            <wp:extent cx="3352800" cy="1428750"/>
+            <wp:effectExtent l="0" t="0" r="0" b="0"/>
+            <wp:docPr id="27" name="Image 27"/>
+            <wp:cNvGraphicFramePr>
+              <a:graphicFrameLocks xmlns:a="http://schemas.openxmlformats.org/drawingml/2006/main" noChangeAspect="1"/>
+            </wp:cNvGraphicFramePr>
+            <a:graphic xmlns:a="http://schemas.openxmlformats.org/drawingml/2006/main">
+              <a:graphicData uri="http://schemas.openxmlformats.org/drawingml/2006/picture">
+                <pic:pic xmlns:pic="http://schemas.openxmlformats.org/drawingml/2006/picture">
+                  <pic:nvPicPr>
+                    <pic:cNvPr id="1" name=""/>
+                    <pic:cNvPicPr/>
+                  </pic:nvPicPr>
+                  <pic:blipFill>
+                    <a:blip r:embed="rId31"/>
+                    <a:stretch>
+                      <a:fillRect/>
+                    </a:stretch>
+                  </pic:blipFill>
+                  <pic:spPr>
+                    <a:xfrm>
+                      <a:off x="0" y="0"/>
+                      <a:ext cx="3352800" cy="1428750"/>
+                    </a:xfrm>
+                    <a:prstGeom prst="rect">
+                      <a:avLst/>
+                    </a:prstGeom>
+                  </pic:spPr>
+                </pic:pic>
+              </a:graphicData>
+            </a:graphic>
+          </wp:inline>
+        </w:drawing>
+      </w:r>
+    </w:p>
+    <w:p>
+      <w:pPr>
+        <w:rPr>
+          <w:b/>
+          <w:sz w:val="28"/>
+          <w:szCs w:val="28"/>
+        </w:rPr>
+      </w:pPr>
+    </w:p>
+    <w:p>
+      <w:pPr>
+        <w:rPr>
+          <w:b/>
+          <w:sz w:val="28"/>
+          <w:szCs w:val="28"/>
+        </w:rPr>
+      </w:pPr>
+    </w:p>
+    <w:p>
+      <w:pPr>
+        <w:rPr>
+          <w:b/>
+          <w:sz w:val="28"/>
+          <w:szCs w:val="28"/>
+        </w:rPr>
+      </w:pPr>
+    </w:p>
+    <w:p>
+      <w:pPr>
+        <w:rPr>
+          <w:b/>
+          <w:sz w:val="28"/>
+          <w:szCs w:val="28"/>
+        </w:rPr>
+      </w:pPr>
+    </w:p>
+    <w:p>
+      <w:pPr>
+        <w:rPr>
+          <w:b/>
+          <w:sz w:val="28"/>
+          <w:szCs w:val="28"/>
+        </w:rPr>
+      </w:pPr>
+    </w:p>
+    <w:p>
+      <w:pPr>
+        <w:rPr>
+          <w:b/>
+          <w:sz w:val="28"/>
+          <w:szCs w:val="28"/>
+        </w:rPr>
+      </w:pPr>
+    </w:p>
+    <w:p>
+      <w:pPr>
+        <w:rPr>
+          <w:b/>
+          <w:sz w:val="28"/>
+          <w:szCs w:val="28"/>
+        </w:rPr>
+      </w:pPr>
+    </w:p>
+    <w:p>
+      <w:pPr>
+        <w:rPr>
+          <w:b/>
+          <w:sz w:val="28"/>
+          <w:szCs w:val="28"/>
+        </w:rPr>
+      </w:pPr>
+    </w:p>
+    <w:p>
+      <w:pPr>
+        <w:rPr>
+          <w:b/>
+          <w:sz w:val="28"/>
+          <w:szCs w:val="28"/>
+        </w:rPr>
+      </w:pPr>
+    </w:p>
+    <w:p>
+      <w:pPr>
+        <w:rPr>
+          <w:b/>
+          <w:sz w:val="28"/>
+          <w:szCs w:val="28"/>
+        </w:rPr>
+      </w:pPr>
+    </w:p>
+    <w:p>
+      <w:pPr>
+        <w:ind w:firstLine="708"/>
+        <w:rPr>
+          <w:noProof/>
+          <w:lang w:eastAsia="fr-CA"/>
+        </w:rPr>
+      </w:pPr>
+      <w:r>
+        <w:rPr>
+          <w:b/>
+          <w:sz w:val="28"/>
+          <w:szCs w:val="28"/>
+        </w:rPr>
+        <w:lastRenderedPageBreak/>
+        <w:t xml:space="preserve">Formulaire </w:t>
+      </w:r>
+      <w:r>
+        <w:rPr>
+          <w:b/>
+          <w:sz w:val="28"/>
+          <w:szCs w:val="28"/>
+        </w:rPr>
+        <w:t>Équipe</w:t>
+      </w:r>
+      <w:r>
+        <w:rPr>
+          <w:b/>
+          <w:sz w:val="28"/>
+          <w:szCs w:val="28"/>
+        </w:rPr>
+        <w:t xml:space="preserve"> </w:t>
+      </w:r>
+      <w:r>
+        <w:rPr>
+          <w:i/>
+          <w:sz w:val="28"/>
+          <w:szCs w:val="28"/>
+        </w:rPr>
+        <w:t>– Page 3</w:t>
+      </w:r>
+      <w:r>
+        <w:rPr>
+          <w:i/>
+          <w:sz w:val="28"/>
+          <w:szCs w:val="28"/>
+        </w:rPr>
+        <w:t>7</w:t>
+      </w:r>
+      <w:r>
+        <w:rPr>
+          <w:i/>
+          <w:sz w:val="28"/>
+          <w:szCs w:val="28"/>
+        </w:rPr>
+        <w:t>0</w:t>
+      </w:r>
+      <w:r>
+        <w:rPr>
+          <w:noProof/>
+          <w:lang w:eastAsia="fr-CA"/>
+        </w:rPr>
+        <w:t xml:space="preserve"> </w:t>
+      </w:r>
+    </w:p>
+    <w:p>
+      <w:pPr>
+        <w:ind w:firstLine="708"/>
+        <w:rPr>
+          <w:noProof/>
+          <w:lang w:eastAsia="fr-CA"/>
+        </w:rPr>
+      </w:pPr>
+      <w:r>
+        <w:rPr>
+          <w:noProof/>
+          <w:lang w:eastAsia="fr-CA"/>
+        </w:rPr>
+        <w:t>Ce formulaire permet de voir, ajouter ou modifier les équipes.</w:t>
+      </w:r>
+    </w:p>
+    <w:p>
+      <w:pPr>
+        <w:ind w:firstLine="708"/>
+        <w:rPr>
+          <w:noProof/>
+          <w:lang w:eastAsia="fr-CA"/>
+        </w:rPr>
+      </w:pPr>
+      <w:r>
+        <w:rPr>
+          <w:noProof/>
+          <w:lang w:eastAsia="fr-CA"/>
+        </w:rPr>
+        <w:drawing>
+          <wp:inline distT="0" distB="0" distL="0" distR="0" wp14:anchorId="0287BFB4" wp14:editId="74E56A4B">
+            <wp:extent cx="3238500" cy="1876425"/>
+            <wp:effectExtent l="0" t="0" r="0" b="9525"/>
+            <wp:docPr id="30" name="Image 30"/>
+            <wp:cNvGraphicFramePr>
+              <a:graphicFrameLocks xmlns:a="http://schemas.openxmlformats.org/drawingml/2006/main" noChangeAspect="1"/>
+            </wp:cNvGraphicFramePr>
+            <a:graphic xmlns:a="http://schemas.openxmlformats.org/drawingml/2006/main">
+              <a:graphicData uri="http://schemas.openxmlformats.org/drawingml/2006/picture">
+                <pic:pic xmlns:pic="http://schemas.openxmlformats.org/drawingml/2006/picture">
+                  <pic:nvPicPr>
+                    <pic:cNvPr id="1" name=""/>
+                    <pic:cNvPicPr/>
+                  </pic:nvPicPr>
+                  <pic:blipFill>
+                    <a:blip r:embed="rId32"/>
+                    <a:stretch>
+                      <a:fillRect/>
+                    </a:stretch>
+                  </pic:blipFill>
+                  <pic:spPr>
+                    <a:xfrm>
+                      <a:off x="0" y="0"/>
+                      <a:ext cx="3238500" cy="1876425"/>
+                    </a:xfrm>
+                    <a:prstGeom prst="rect">
+                      <a:avLst/>
+                    </a:prstGeom>
+                  </pic:spPr>
+                </pic:pic>
+              </a:graphicData>
+            </a:graphic>
+          </wp:inline>
+        </w:drawing>
+      </w:r>
+    </w:p>
+    <w:p>
+      <w:pPr>
+        <w:ind w:firstLine="708"/>
+        <w:rPr>
+          <w:b/>
+          <w:sz w:val="28"/>
+          <w:szCs w:val="28"/>
+        </w:rPr>
+      </w:pPr>
+    </w:p>
+    <w:p>
+      <w:pPr>
+        <w:ind w:firstLine="708"/>
+        <w:rPr>
+          <w:b/>
+          <w:sz w:val="28"/>
+          <w:szCs w:val="28"/>
+        </w:rPr>
+      </w:pPr>
+    </w:p>
+    <w:p>
+      <w:pPr>
+        <w:ind w:firstLine="708"/>
+        <w:rPr>
+          <w:b/>
+          <w:sz w:val="28"/>
+          <w:szCs w:val="28"/>
+        </w:rPr>
+      </w:pPr>
+    </w:p>
+    <w:p>
+      <w:pPr>
+        <w:ind w:firstLine="708"/>
+        <w:rPr>
+          <w:b/>
+          <w:sz w:val="28"/>
+          <w:szCs w:val="28"/>
+        </w:rPr>
+      </w:pPr>
+    </w:p>
+    <w:p>
+      <w:pPr>
+        <w:ind w:firstLine="708"/>
+        <w:rPr>
+          <w:b/>
+          <w:sz w:val="28"/>
+          <w:szCs w:val="28"/>
+        </w:rPr>
+      </w:pPr>
+    </w:p>
+    <w:p>
+      <w:pPr>
+        <w:ind w:firstLine="708"/>
+        <w:rPr>
+          <w:b/>
+          <w:sz w:val="28"/>
+          <w:szCs w:val="28"/>
+        </w:rPr>
+      </w:pPr>
+    </w:p>
+    <w:p>
+      <w:pPr>
+        <w:ind w:firstLine="708"/>
+        <w:rPr>
+          <w:b/>
+          <w:sz w:val="28"/>
+          <w:szCs w:val="28"/>
+        </w:rPr>
+      </w:pPr>
+    </w:p>
+    <w:p>
+      <w:pPr>
+        <w:ind w:firstLine="708"/>
+        <w:rPr>
+          <w:b/>
+          <w:sz w:val="28"/>
+          <w:szCs w:val="28"/>
+        </w:rPr>
+      </w:pPr>
+    </w:p>
+    <w:p>
+      <w:pPr>
+        <w:ind w:firstLine="708"/>
+        <w:rPr>
+          <w:b/>
+          <w:sz w:val="28"/>
+          <w:szCs w:val="28"/>
+        </w:rPr>
+      </w:pPr>
+    </w:p>
+    <w:p>
+      <w:pPr>
+        <w:ind w:firstLine="708"/>
+        <w:rPr>
+          <w:b/>
+          <w:sz w:val="28"/>
+          <w:szCs w:val="28"/>
+        </w:rPr>
+      </w:pPr>
+    </w:p>
+    <w:p>
+      <w:pPr>
+        <w:ind w:firstLine="708"/>
+        <w:rPr>
+          <w:b/>
+          <w:sz w:val="28"/>
+          <w:szCs w:val="28"/>
+        </w:rPr>
+      </w:pPr>
+    </w:p>
+    <w:p>
+      <w:pPr>
+        <w:ind w:firstLine="708"/>
+        <w:rPr>
+          <w:b/>
+          <w:sz w:val="28"/>
+          <w:szCs w:val="28"/>
+        </w:rPr>
+      </w:pPr>
+    </w:p>
+    <w:p>
+      <w:pPr>
+        <w:ind w:firstLine="708"/>
+        <w:rPr>
+          <w:b/>
+          <w:sz w:val="28"/>
+          <w:szCs w:val="28"/>
+        </w:rPr>
+      </w:pPr>
+    </w:p>
+    <w:p>
+      <w:pPr>
+        <w:ind w:firstLine="708"/>
+        <w:rPr>
+          <w:b/>
+          <w:sz w:val="28"/>
+          <w:szCs w:val="28"/>
+        </w:rPr>
+      </w:pPr>
+    </w:p>
+    <w:p>
+      <w:pPr>
+        <w:ind w:firstLine="708"/>
+        <w:rPr>
+          <w:b/>
+          <w:sz w:val="28"/>
+          <w:szCs w:val="28"/>
+        </w:rPr>
+      </w:pPr>
+    </w:p>
+    <w:p>
+      <w:pPr>
+        <w:ind w:firstLine="708"/>
+        <w:rPr>
+          <w:b/>
+          <w:sz w:val="28"/>
+          <w:szCs w:val="28"/>
+        </w:rPr>
+      </w:pPr>
+    </w:p>
+    <w:p>
+      <w:pPr>
+        <w:ind w:firstLine="708"/>
+        <w:rPr>
+          <w:b/>
+          <w:sz w:val="28"/>
+          <w:szCs w:val="28"/>
+        </w:rPr>
+      </w:pPr>
+    </w:p>
+    <w:p>
+      <w:pPr>
+        <w:ind w:firstLine="708"/>
+        <w:rPr>
+          <w:noProof/>
+          <w:lang w:eastAsia="fr-CA"/>
+        </w:rPr>
+      </w:pPr>
+      <w:r>
+        <w:rPr>
+          <w:b/>
+          <w:sz w:val="28"/>
+          <w:szCs w:val="28"/>
+        </w:rPr>
+        <w:lastRenderedPageBreak/>
+        <w:t>F</w:t>
+      </w:r>
+      <w:r>
+        <w:rPr>
+          <w:b/>
+          <w:sz w:val="28"/>
+          <w:szCs w:val="28"/>
+        </w:rPr>
+        <w:t xml:space="preserve">ormulaire </w:t>
+      </w:r>
+      <w:r>
+        <w:rPr>
+          <w:b/>
+          <w:sz w:val="28"/>
+          <w:szCs w:val="28"/>
+        </w:rPr>
+        <w:t>Équipes</w:t>
+      </w:r>
+      <w:r>
+        <w:rPr>
+          <w:b/>
+          <w:sz w:val="28"/>
+          <w:szCs w:val="28"/>
+        </w:rPr>
+        <w:t xml:space="preserve"> </w:t>
+      </w:r>
+      <w:r>
+        <w:rPr>
+          <w:i/>
+          <w:sz w:val="28"/>
+          <w:szCs w:val="28"/>
+        </w:rPr>
+        <w:t>– Page 3</w:t>
+      </w:r>
+      <w:r>
+        <w:rPr>
+          <w:i/>
+          <w:sz w:val="28"/>
+          <w:szCs w:val="28"/>
+        </w:rPr>
+        <w:t>8</w:t>
+      </w:r>
+      <w:r>
+        <w:rPr>
+          <w:i/>
+          <w:sz w:val="28"/>
+          <w:szCs w:val="28"/>
+        </w:rPr>
+        <w:t>0</w:t>
+      </w:r>
+      <w:r>
+        <w:rPr>
+          <w:noProof/>
+          <w:lang w:eastAsia="fr-CA"/>
+        </w:rPr>
+        <w:t xml:space="preserve"> </w:t>
+      </w:r>
+    </w:p>
+    <w:p>
+      <w:pPr>
+        <w:ind w:left="708"/>
+        <w:rPr>
+          <w:noProof/>
+          <w:lang w:eastAsia="fr-CA"/>
+        </w:rPr>
+      </w:pPr>
+      <w:r>
+        <w:rPr>
+          <w:noProof/>
+          <w:lang w:eastAsia="fr-CA"/>
+        </w:rPr>
+        <w:t>Ce formulaire permet de modifier, ajouter ou supprimer une équipe</w:t>
+      </w:r>
+      <w:r>
+        <w:rPr>
+          <w:noProof/>
+          <w:lang w:eastAsia="fr-CA"/>
+        </w:rPr>
+        <w:t>. Cette page permet aussi de modif</w:t>
+      </w:r>
+    </w:p>
+    <w:p>
+      <w:pPr>
+        <w:ind w:left="708"/>
+        <w:rPr>
+          <w:noProof/>
+          <w:lang w:eastAsia="fr-CA"/>
+        </w:rPr>
+      </w:pPr>
+      <w:r>
+        <w:rPr>
+          <w:noProof/>
+          <w:lang w:eastAsia="fr-CA"/>
+        </w:rPr>
+        <w:t>ier les entraineurs qui y sont associés, d’inscrire l’équipe à un tournoi et d’inscrire les joueurs à l’équipe. De plus, il est possible de planifier les pratiques à l’aide de ce formulaire</w:t>
+      </w:r>
+      <w:r>
+        <w:rPr>
+          <w:noProof/>
+          <w:lang w:eastAsia="fr-CA"/>
+        </w:rPr>
+        <w:t xml:space="preserve">. </w:t>
+      </w:r>
+    </w:p>
+    <w:p>
+      <w:pPr>
+        <w:ind w:firstLine="708"/>
+        <w:rPr>
+          <w:noProof/>
+          <w:lang w:eastAsia="fr-CA"/>
+        </w:rPr>
+      </w:pPr>
+      <w:r>
+        <w:rPr>
+          <w:noProof/>
+          <w:lang w:eastAsia="fr-CA"/>
+        </w:rPr>
+        <w:drawing>
+          <wp:inline distT="0" distB="0" distL="0" distR="0" wp14:anchorId="1EB14D64" wp14:editId="2CB189A1">
+            <wp:extent cx="3285416" cy="6505575"/>
+            <wp:effectExtent l="0" t="0" r="0" b="0"/>
+            <wp:docPr id="29" name="Image 29"/>
+            <wp:cNvGraphicFramePr>
+              <a:graphicFrameLocks xmlns:a="http://schemas.openxmlformats.org/drawingml/2006/main" noChangeAspect="1"/>
+            </wp:cNvGraphicFramePr>
+            <a:graphic xmlns:a="http://schemas.openxmlformats.org/drawingml/2006/main">
+              <a:graphicData uri="http://schemas.openxmlformats.org/drawingml/2006/picture">
+                <pic:pic xmlns:pic="http://schemas.openxmlformats.org/drawingml/2006/picture">
+                  <pic:nvPicPr>
+                    <pic:cNvPr id="1" name=""/>
+                    <pic:cNvPicPr/>
+                  </pic:nvPicPr>
+                  <pic:blipFill>
+                    <a:blip r:embed="rId33"/>
+                    <a:stretch>
+                      <a:fillRect/>
+                    </a:stretch>
+                  </pic:blipFill>
+                  <pic:spPr>
+                    <a:xfrm>
+                      <a:off x="0" y="0"/>
+                      <a:ext cx="3287227" cy="6509161"/>
+                    </a:xfrm>
+                    <a:prstGeom prst="rect">
+                      <a:avLst/>
+                    </a:prstGeom>
+                  </pic:spPr>
+                </pic:pic>
+              </a:graphicData>
+            </a:graphic>
+          </wp:inline>
+        </w:drawing>
+      </w:r>
+    </w:p>
+    <w:p>
+      <w:pPr>
+        <w:ind w:firstLine="708"/>
+        <w:rPr>
+          <w:noProof/>
+          <w:lang w:eastAsia="fr-CA"/>
+        </w:rPr>
+      </w:pPr>
+      <w:r>
+        <w:rPr>
+          <w:b/>
+          <w:sz w:val="28"/>
+          <w:szCs w:val="28"/>
+        </w:rPr>
+        <w:lastRenderedPageBreak/>
+        <w:t xml:space="preserve">Formulaire </w:t>
+      </w:r>
+      <w:r>
+        <w:rPr>
+          <w:b/>
+          <w:sz w:val="28"/>
+          <w:szCs w:val="28"/>
+        </w:rPr>
+        <w:t xml:space="preserve">Inscriptions </w:t>
+      </w:r>
+      <w:r>
+        <w:rPr>
+          <w:i/>
+          <w:sz w:val="28"/>
+          <w:szCs w:val="28"/>
+        </w:rPr>
+        <w:t xml:space="preserve">– Page </w:t>
+      </w:r>
+      <w:r>
+        <w:rPr>
+          <w:i/>
+          <w:sz w:val="28"/>
+          <w:szCs w:val="28"/>
+        </w:rPr>
+        <w:t>56</w:t>
+      </w:r>
+      <w:r>
+        <w:rPr>
+          <w:i/>
+          <w:sz w:val="28"/>
+          <w:szCs w:val="28"/>
+        </w:rPr>
+        <w:t>0</w:t>
+      </w:r>
+      <w:r>
+        <w:rPr>
+          <w:noProof/>
+          <w:lang w:eastAsia="fr-CA"/>
+        </w:rPr>
+        <w:t xml:space="preserve"> </w:t>
+      </w:r>
+    </w:p>
+    <w:p>
+      <w:pPr>
+        <w:ind w:left="708"/>
+        <w:rPr>
+          <w:noProof/>
+          <w:lang w:eastAsia="fr-CA"/>
+        </w:rPr>
+      </w:pPr>
+      <w:r>
+        <w:rPr>
+          <w:noProof/>
+          <w:lang w:eastAsia="fr-CA"/>
+        </w:rPr>
+        <w:t xml:space="preserve">Ce formulaire permet d’inscrire un joueur ou de supprimer l’inscription. Il est rempli automatiquement avec les données sélectionnées dans le formulaire équipe. </w:t>
+      </w:r>
+      <w:r>
+        <w:rPr>
+          <w:noProof/>
+          <w:lang w:eastAsia="fr-CA"/>
+        </w:rPr>
+        <w:t>Il est impossible de modifier une inscription.</w:t>
+      </w:r>
+    </w:p>
+    <w:p>
+      <w:pPr>
+        <w:ind w:firstLine="708"/>
+        <w:rPr>
+          <w:noProof/>
+          <w:lang w:eastAsia="fr-CA"/>
+        </w:rPr>
+      </w:pPr>
+      <w:r>
+        <w:rPr>
+          <w:noProof/>
+          <w:lang w:eastAsia="fr-CA"/>
+        </w:rPr>
+        <w:drawing>
+          <wp:inline distT="0" distB="0" distL="0" distR="0" wp14:anchorId="7CEF2A74" wp14:editId="08BCC1BA">
+            <wp:extent cx="1952625" cy="828675"/>
+            <wp:effectExtent l="0" t="0" r="9525" b="9525"/>
+            <wp:docPr id="32" name="Image 32"/>
+            <wp:cNvGraphicFramePr>
+              <a:graphicFrameLocks xmlns:a="http://schemas.openxmlformats.org/drawingml/2006/main" noChangeAspect="1"/>
+            </wp:cNvGraphicFramePr>
+            <a:graphic xmlns:a="http://schemas.openxmlformats.org/drawingml/2006/main">
+              <a:graphicData uri="http://schemas.openxmlformats.org/drawingml/2006/picture">
+                <pic:pic xmlns:pic="http://schemas.openxmlformats.org/drawingml/2006/picture">
+                  <pic:nvPicPr>
+                    <pic:cNvPr id="1" name=""/>
+                    <pic:cNvPicPr/>
+                  </pic:nvPicPr>
+                  <pic:blipFill>
+                    <a:blip r:embed="rId34"/>
+                    <a:stretch>
+                      <a:fillRect/>
+                    </a:stretch>
+                  </pic:blipFill>
+                  <pic:spPr>
+                    <a:xfrm>
+                      <a:off x="0" y="0"/>
+                      <a:ext cx="1952625" cy="828675"/>
+                    </a:xfrm>
+                    <a:prstGeom prst="rect">
+                      <a:avLst/>
+                    </a:prstGeom>
+                  </pic:spPr>
+                </pic:pic>
+              </a:graphicData>
+            </a:graphic>
+          </wp:inline>
+        </w:drawing>
+      </w:r>
+    </w:p>
+    <w:p>
+      <w:pPr>
+        <w:ind w:firstLine="708"/>
+        <w:rPr>
+          <w:noProof/>
+          <w:lang w:eastAsia="fr-CA"/>
+        </w:rPr>
+      </w:pPr>
+    </w:p>
+    <w:p>
+      <w:pPr>
+        <w:ind w:firstLine="708"/>
+        <w:rPr>
+          <w:i/>
+          <w:sz w:val="28"/>
+          <w:szCs w:val="28"/>
+        </w:rPr>
+      </w:pPr>
+      <w:r>
+        <w:rPr>
+          <w:b/>
+          <w:sz w:val="28"/>
+          <w:szCs w:val="28"/>
+        </w:rPr>
+        <w:t xml:space="preserve">Formulaire </w:t>
+      </w:r>
+      <w:r>
+        <w:rPr>
+          <w:b/>
+          <w:sz w:val="28"/>
+          <w:szCs w:val="28"/>
+        </w:rPr>
+        <w:t>Pratiques</w:t>
+      </w:r>
+      <w:r>
+        <w:rPr>
+          <w:b/>
+          <w:sz w:val="28"/>
+          <w:szCs w:val="28"/>
+        </w:rPr>
+        <w:t xml:space="preserve"> </w:t>
+      </w:r>
+      <w:r>
+        <w:rPr>
+          <w:i/>
+          <w:sz w:val="28"/>
+          <w:szCs w:val="28"/>
+        </w:rPr>
+        <w:t xml:space="preserve">– Page </w:t>
+      </w:r>
+      <w:r>
+        <w:rPr>
+          <w:i/>
+          <w:sz w:val="28"/>
+          <w:szCs w:val="28"/>
+        </w:rPr>
+        <w:t>620</w:t>
+      </w:r>
+    </w:p>
+    <w:p>
+      <w:pPr>
+        <w:ind w:firstLine="708"/>
+        <w:rPr>
+          <w:i/>
+          <w:sz w:val="28"/>
+          <w:szCs w:val="28"/>
+        </w:rPr>
+      </w:pPr>
+      <w:r>
+        <w:rPr>
+          <w:b/>
+          <w:sz w:val="28"/>
+          <w:szCs w:val="28"/>
+        </w:rPr>
+        <w:t xml:space="preserve">Formulaire </w:t>
+      </w:r>
+      <w:r>
+        <w:rPr>
+          <w:b/>
+          <w:sz w:val="28"/>
+          <w:szCs w:val="28"/>
+        </w:rPr>
+        <w:t>Tournois</w:t>
+      </w:r>
+      <w:r>
+        <w:rPr>
+          <w:b/>
+          <w:sz w:val="28"/>
+          <w:szCs w:val="28"/>
+        </w:rPr>
+        <w:t xml:space="preserve"> </w:t>
+      </w:r>
+      <w:r>
+        <w:rPr>
+          <w:i/>
+          <w:sz w:val="28"/>
+          <w:szCs w:val="28"/>
+        </w:rPr>
+        <w:t xml:space="preserve">– Page </w:t>
+      </w:r>
+      <w:r>
+        <w:rPr>
+          <w:i/>
+          <w:sz w:val="28"/>
+          <w:szCs w:val="28"/>
+        </w:rPr>
+        <w:t>40</w:t>
+      </w:r>
+      <w:r>
+        <w:rPr>
+          <w:i/>
+          <w:sz w:val="28"/>
+          <w:szCs w:val="28"/>
+        </w:rPr>
+        <w:t>0</w:t>
+      </w:r>
+    </w:p>
+    <w:p>
+      <w:pPr>
+        <w:ind w:left="708"/>
+        <w:rPr>
+          <w:noProof/>
+          <w:lang w:eastAsia="fr-CA"/>
+        </w:rPr>
+      </w:pPr>
+      <w:r>
+        <w:rPr>
+          <w:noProof/>
+          <w:lang w:eastAsia="fr-CA"/>
+        </w:rPr>
+        <w:t>Ce formulaire permet</w:t>
+      </w:r>
+      <w:r>
+        <w:rPr>
+          <w:noProof/>
+          <w:lang w:eastAsia="fr-CA"/>
+        </w:rPr>
+        <w:t xml:space="preserve"> de créer un tournoi et d’indiquer le montant de l’inscription, qui sera ajouté aux transactions automatiquement lorsqu’une équipe s’inscrit.</w:t>
+      </w:r>
+    </w:p>
+    <w:p>
+      <w:pPr>
+        <w:ind w:firstLine="708"/>
+        <w:rPr>
+          <w:noProof/>
+          <w:lang w:eastAsia="fr-CA"/>
+        </w:rPr>
+      </w:pPr>
+      <w:r>
+        <w:rPr>
+          <w:noProof/>
+          <w:lang w:eastAsia="fr-CA"/>
+        </w:rPr>
+        <w:drawing>
+          <wp:inline distT="0" distB="0" distL="0" distR="0" wp14:anchorId="16C7B108" wp14:editId="7328573D">
+            <wp:extent cx="4181475" cy="2295525"/>
+            <wp:effectExtent l="0" t="0" r="9525" b="9525"/>
+            <wp:docPr id="33" name="Image 33"/>
+            <wp:cNvGraphicFramePr>
+              <a:graphicFrameLocks xmlns:a="http://schemas.openxmlformats.org/drawingml/2006/main" noChangeAspect="1"/>
+            </wp:cNvGraphicFramePr>
+            <a:graphic xmlns:a="http://schemas.openxmlformats.org/drawingml/2006/main">
+              <a:graphicData uri="http://schemas.openxmlformats.org/drawingml/2006/picture">
+                <pic:pic xmlns:pic="http://schemas.openxmlformats.org/drawingml/2006/picture">
+                  <pic:nvPicPr>
+                    <pic:cNvPr id="1" name=""/>
+                    <pic:cNvPicPr/>
+                  </pic:nvPicPr>
+                  <pic:blipFill>
+                    <a:blip r:embed="rId35"/>
+                    <a:stretch>
+                      <a:fillRect/>
+                    </a:stretch>
+                  </pic:blipFill>
+                  <pic:spPr>
+                    <a:xfrm>
+                      <a:off x="0" y="0"/>
+                      <a:ext cx="4181475" cy="2295525"/>
+                    </a:xfrm>
+                    <a:prstGeom prst="rect">
+                      <a:avLst/>
+                    </a:prstGeom>
+                  </pic:spPr>
+                </pic:pic>
+              </a:graphicData>
+            </a:graphic>
+          </wp:inline>
+        </w:drawing>
+      </w:r>
+    </w:p>
+    <w:p>
+      <w:pPr>
+        <w:ind w:firstLine="708"/>
+        <w:rPr>
+          <w:noProof/>
+          <w:lang w:eastAsia="fr-CA"/>
+        </w:rPr>
+      </w:pPr>
+    </w:p>
+    <w:p>
+      <w:pPr>
+        <w:ind w:firstLine="708"/>
+        <w:rPr>
+          <w:noProof/>
+          <w:lang w:eastAsia="fr-CA"/>
+        </w:rPr>
+      </w:pPr>
+    </w:p>
+    <w:p>
+      <w:pPr>
+        <w:ind w:firstLine="708"/>
+        <w:rPr>
+          <w:noProof/>
+          <w:lang w:eastAsia="fr-CA"/>
+        </w:rPr>
+      </w:pPr>
+    </w:p>
+    <w:p>
+      <w:pPr>
+        <w:ind w:firstLine="708"/>
+        <w:rPr>
+          <w:noProof/>
+          <w:lang w:eastAsia="fr-CA"/>
+        </w:rPr>
+      </w:pPr>
+    </w:p>
+    <w:p>
+      <w:pPr>
+        <w:ind w:firstLine="708"/>
+        <w:rPr>
+          <w:noProof/>
+          <w:lang w:eastAsia="fr-CA"/>
+        </w:rPr>
+      </w:pPr>
+    </w:p>
+    <w:p>
+      <w:pPr>
+        <w:ind w:firstLine="708"/>
+        <w:rPr>
+          <w:noProof/>
+          <w:lang w:eastAsia="fr-CA"/>
+        </w:rPr>
+      </w:pPr>
+    </w:p>
+    <w:p>
+      <w:pPr>
+        <w:ind w:firstLine="708"/>
+        <w:rPr>
+          <w:noProof/>
+          <w:lang w:eastAsia="fr-CA"/>
+        </w:rPr>
+      </w:pPr>
+    </w:p>
+    <w:p>
+      <w:pPr>
+        <w:ind w:firstLine="708"/>
+        <w:rPr>
+          <w:noProof/>
+          <w:lang w:eastAsia="fr-CA"/>
+        </w:rPr>
+      </w:pPr>
+    </w:p>
+    <w:p>
+      <w:pPr>
+        <w:ind w:firstLine="708"/>
+        <w:rPr>
+          <w:i/>
+          <w:sz w:val="28"/>
+          <w:szCs w:val="28"/>
+        </w:rPr>
+      </w:pPr>
+      <w:r>
+        <w:rPr>
+          <w:b/>
+          <w:sz w:val="28"/>
+          <w:szCs w:val="28"/>
+        </w:rPr>
+        <w:lastRenderedPageBreak/>
+        <w:t xml:space="preserve">Formulaire Tournois </w:t>
+      </w:r>
+      <w:r>
+        <w:rPr>
+          <w:i/>
+          <w:sz w:val="28"/>
+          <w:szCs w:val="28"/>
+        </w:rPr>
+        <w:t xml:space="preserve">– Page </w:t>
+      </w:r>
+      <w:r>
+        <w:rPr>
+          <w:i/>
+          <w:sz w:val="28"/>
+          <w:szCs w:val="28"/>
+        </w:rPr>
+        <w:t>41</w:t>
+      </w:r>
+      <w:r>
+        <w:rPr>
+          <w:i/>
+          <w:sz w:val="28"/>
+          <w:szCs w:val="28"/>
+        </w:rPr>
+        <w:t>0</w:t>
+      </w:r>
+    </w:p>
+    <w:p>
+      <w:pPr>
+        <w:ind w:firstLine="708"/>
+        <w:rPr>
+          <w:noProof/>
+          <w:lang w:eastAsia="fr-CA"/>
+        </w:rPr>
+      </w:pPr>
+      <w:r>
+        <w:rPr>
+          <w:noProof/>
+          <w:lang w:eastAsia="fr-CA"/>
+        </w:rPr>
+        <w:t>Ce formulaire sert à l’ajout, la modification ou la suppression d’un tournoi.</w:t>
+      </w:r>
+    </w:p>
+    <w:p>
+      <w:pPr>
+        <w:ind w:firstLine="708"/>
+        <w:rPr>
+          <w:noProof/>
+          <w:lang w:eastAsia="fr-CA"/>
+        </w:rPr>
+      </w:pPr>
+      <w:r>
+        <w:rPr>
+          <w:noProof/>
+          <w:lang w:eastAsia="fr-CA"/>
+        </w:rPr>
+        <w:drawing>
+          <wp:inline distT="0" distB="0" distL="0" distR="0" wp14:anchorId="287CB8E9" wp14:editId="35D50F8F">
+            <wp:extent cx="2762250" cy="1749997"/>
+            <wp:effectExtent l="0" t="0" r="0" b="3175"/>
+            <wp:docPr id="34" name="Image 34"/>
+            <wp:cNvGraphicFramePr>
+              <a:graphicFrameLocks xmlns:a="http://schemas.openxmlformats.org/drawingml/2006/main" noChangeAspect="1"/>
+            </wp:cNvGraphicFramePr>
+            <a:graphic xmlns:a="http://schemas.openxmlformats.org/drawingml/2006/main">
+              <a:graphicData uri="http://schemas.openxmlformats.org/drawingml/2006/picture">
+                <pic:pic xmlns:pic="http://schemas.openxmlformats.org/drawingml/2006/picture">
+                  <pic:nvPicPr>
+                    <pic:cNvPr id="1" name=""/>
+                    <pic:cNvPicPr/>
+                  </pic:nvPicPr>
+                  <pic:blipFill>
+                    <a:blip r:embed="rId36"/>
+                    <a:stretch>
+                      <a:fillRect/>
+                    </a:stretch>
+                  </pic:blipFill>
+                  <pic:spPr>
+                    <a:xfrm>
+                      <a:off x="0" y="0"/>
+                      <a:ext cx="2766122" cy="1752450"/>
+                    </a:xfrm>
+                    <a:prstGeom prst="rect">
+                      <a:avLst/>
+                    </a:prstGeom>
+                  </pic:spPr>
+                </pic:pic>
+              </a:graphicData>
+            </a:graphic>
+          </wp:inline>
+        </w:drawing>
+      </w:r>
+    </w:p>
+    <w:p>
+      <w:pPr>
+        <w:ind w:firstLine="708"/>
+        <w:jc w:val="center"/>
+        <w:rPr>
+          <w:noProof/>
+          <w:lang w:eastAsia="fr-CA"/>
+        </w:rPr>
+      </w:pPr>
+    </w:p>
+    <w:p>
+      <w:pPr>
+        <w:ind w:firstLine="708"/>
+        <w:rPr>
+          <w:i/>
+          <w:sz w:val="28"/>
+          <w:szCs w:val="28"/>
+        </w:rPr>
+      </w:pPr>
+      <w:r>
+        <w:rPr>
+          <w:b/>
+          <w:sz w:val="28"/>
+          <w:szCs w:val="28"/>
+        </w:rPr>
+        <w:t>Rapport</w:t>
+      </w:r>
+      <w:r>
+        <w:rPr>
+          <w:b/>
+          <w:sz w:val="28"/>
+          <w:szCs w:val="28"/>
+        </w:rPr>
+        <w:t xml:space="preserve"> </w:t>
+      </w:r>
+      <w:r>
+        <w:rPr>
+          <w:b/>
+          <w:sz w:val="28"/>
+          <w:szCs w:val="28"/>
+        </w:rPr>
+        <w:t>Récipiendaires</w:t>
+      </w:r>
+      <w:r>
+        <w:rPr>
+          <w:i/>
+          <w:sz w:val="28"/>
+          <w:szCs w:val="28"/>
+        </w:rPr>
+        <w:t xml:space="preserve">– Page </w:t>
+      </w:r>
+      <w:r>
+        <w:rPr>
+          <w:i/>
+          <w:sz w:val="28"/>
+          <w:szCs w:val="28"/>
+        </w:rPr>
+        <w:t>42</w:t>
+      </w:r>
+      <w:r>
+        <w:rPr>
+          <w:i/>
+          <w:sz w:val="28"/>
+          <w:szCs w:val="28"/>
+        </w:rPr>
+        <w:t>0</w:t>
+      </w:r>
+    </w:p>
+    <w:p>
+      <w:pPr>
+        <w:ind w:left="708"/>
+        <w:rPr>
+          <w:i/>
+          <w:sz w:val="28"/>
+          <w:szCs w:val="28"/>
+        </w:rPr>
+      </w:pPr>
+      <w:r>
+        <w:rPr>
+          <w:noProof/>
+          <w:lang w:eastAsia="fr-CA"/>
+        </w:rPr>
+        <w:t>Ce</w:t>
+      </w:r>
+      <w:r>
+        <w:rPr>
+          <w:noProof/>
+          <w:lang w:eastAsia="fr-CA"/>
+        </w:rPr>
+        <w:t xml:space="preserve"> rapport affiche les prix et les gagnants qui y sont associés. Un lien est disponible pour ajouter des prix.</w:t>
+      </w:r>
+    </w:p>
+    <w:p>
+      <w:pPr>
+        <w:ind w:firstLine="708"/>
+        <w:rPr>
+          <w:noProof/>
+          <w:lang w:eastAsia="fr-CA"/>
+        </w:rPr>
+      </w:pPr>
+      <w:r>
+        <w:rPr>
+          <w:noProof/>
+          <w:lang w:eastAsia="fr-CA"/>
+        </w:rPr>
+        <w:drawing>
+          <wp:inline distT="0" distB="0" distL="0" distR="0" wp14:anchorId="3E543AA8" wp14:editId="7EB3F8C3">
+            <wp:extent cx="3181350" cy="1085850"/>
+            <wp:effectExtent l="0" t="0" r="0" b="0"/>
+            <wp:docPr id="35" name="Image 35"/>
+            <wp:cNvGraphicFramePr>
+              <a:graphicFrameLocks xmlns:a="http://schemas.openxmlformats.org/drawingml/2006/main" noChangeAspect="1"/>
+            </wp:cNvGraphicFramePr>
+            <a:graphic xmlns:a="http://schemas.openxmlformats.org/drawingml/2006/main">
+              <a:graphicData uri="http://schemas.openxmlformats.org/drawingml/2006/picture">
+                <pic:pic xmlns:pic="http://schemas.openxmlformats.org/drawingml/2006/picture">
+                  <pic:nvPicPr>
+                    <pic:cNvPr id="1" name=""/>
+                    <pic:cNvPicPr/>
+                  </pic:nvPicPr>
+                  <pic:blipFill>
+                    <a:blip r:embed="rId37"/>
+                    <a:stretch>
+                      <a:fillRect/>
+                    </a:stretch>
+                  </pic:blipFill>
+                  <pic:spPr>
+                    <a:xfrm>
+                      <a:off x="0" y="0"/>
+                      <a:ext cx="3181350" cy="1085850"/>
+                    </a:xfrm>
+                    <a:prstGeom prst="rect">
+                      <a:avLst/>
+                    </a:prstGeom>
+                  </pic:spPr>
+                </pic:pic>
+              </a:graphicData>
+            </a:graphic>
+          </wp:inline>
+        </w:drawing>
+      </w:r>
+    </w:p>
+    <w:p>
+      <w:pPr>
+        <w:ind w:firstLine="708"/>
+        <w:rPr>
+          <w:i/>
+          <w:sz w:val="28"/>
+          <w:szCs w:val="28"/>
+        </w:rPr>
+      </w:pPr>
+      <w:r>
+        <w:rPr>
+          <w:b/>
+          <w:sz w:val="28"/>
+          <w:szCs w:val="28"/>
+        </w:rPr>
+        <w:t xml:space="preserve">Formulaire </w:t>
+      </w:r>
+      <w:r>
+        <w:rPr>
+          <w:b/>
+          <w:sz w:val="28"/>
+          <w:szCs w:val="28"/>
+        </w:rPr>
+        <w:t xml:space="preserve">Récipiendaires </w:t>
+      </w:r>
+      <w:r>
+        <w:rPr>
+          <w:i/>
+          <w:sz w:val="28"/>
+          <w:szCs w:val="28"/>
+        </w:rPr>
+        <w:t xml:space="preserve">– Page </w:t>
+      </w:r>
+      <w:r>
+        <w:rPr>
+          <w:i/>
+          <w:sz w:val="28"/>
+          <w:szCs w:val="28"/>
+        </w:rPr>
+        <w:t>60</w:t>
+      </w:r>
+      <w:r>
+        <w:rPr>
+          <w:i/>
+          <w:sz w:val="28"/>
+          <w:szCs w:val="28"/>
+        </w:rPr>
+        <w:t>0</w:t>
+      </w:r>
+    </w:p>
+    <w:p>
+      <w:pPr>
+        <w:ind w:firstLine="708"/>
+        <w:rPr>
+          <w:noProof/>
+          <w:lang w:eastAsia="fr-CA"/>
+        </w:rPr>
+      </w:pPr>
+      <w:r>
+        <w:rPr>
+          <w:noProof/>
+          <w:lang w:eastAsia="fr-CA"/>
+        </w:rPr>
+        <w:t xml:space="preserve">Ce </w:t>
+      </w:r>
+      <w:r>
+        <w:rPr>
+          <w:noProof/>
+          <w:lang w:eastAsia="fr-CA"/>
+        </w:rPr>
+        <w:t>formulaire sert à ajouter, modifier ou supprimer un prix.</w:t>
+      </w:r>
       <w:bookmarkStart w:id="0" w:name="_GoBack"/>
       <w:bookmarkEnd w:id="0"/>
+    </w:p>
+    <w:p>
+      <w:pPr>
+        <w:ind w:firstLine="708"/>
+        <w:rPr>
+          <w:b/>
+          <w:sz w:val="28"/>
+          <w:szCs w:val="28"/>
+        </w:rPr>
+      </w:pPr>
+      <w:r>
+        <w:rPr>
+          <w:noProof/>
+          <w:lang w:eastAsia="fr-CA"/>
+        </w:rPr>
+        <w:drawing>
+          <wp:inline distT="0" distB="0" distL="0" distR="0" wp14:anchorId="019084AF" wp14:editId="5129D32F">
+            <wp:extent cx="2276475" cy="762000"/>
+            <wp:effectExtent l="0" t="0" r="9525" b="0"/>
+            <wp:docPr id="36" name="Image 36"/>
+            <wp:cNvGraphicFramePr>
+              <a:graphicFrameLocks xmlns:a="http://schemas.openxmlformats.org/drawingml/2006/main" noChangeAspect="1"/>
+            </wp:cNvGraphicFramePr>
+            <a:graphic xmlns:a="http://schemas.openxmlformats.org/drawingml/2006/main">
+              <a:graphicData uri="http://schemas.openxmlformats.org/drawingml/2006/picture">
+                <pic:pic xmlns:pic="http://schemas.openxmlformats.org/drawingml/2006/picture">
+                  <pic:nvPicPr>
+                    <pic:cNvPr id="1" name=""/>
+                    <pic:cNvPicPr/>
+                  </pic:nvPicPr>
+                  <pic:blipFill>
+                    <a:blip r:embed="rId38"/>
+                    <a:stretch>
+                      <a:fillRect/>
+                    </a:stretch>
+                  </pic:blipFill>
+                  <pic:spPr>
+                    <a:xfrm>
+                      <a:off x="0" y="0"/>
+                      <a:ext cx="2276475" cy="762000"/>
+                    </a:xfrm>
+                    <a:prstGeom prst="rect">
+                      <a:avLst/>
+                    </a:prstGeom>
+                  </pic:spPr>
+                </pic:pic>
+              </a:graphicData>
+            </a:graphic>
+          </wp:inline>
+        </w:drawing>
+      </w:r>
     </w:p>
     <w:sectPr>
       <w:pgSz w:w="12240" w:h="15840"/>
